--- a/docs/MedLDACW_model_design_softmax.docx
+++ b/docs/MedLDACW_model_design_softmax.docx
@@ -1,6 +1,6 @@
 
 <file path=word/document.xml><?xml version="1.0" encoding="utf-8"?>
-<w:document xmlns:ve="http://schemas.openxmlformats.org/markup-compatibility/2006" xmlns:o="urn:schemas-microsoft-com:office:office" xmlns:r="http://schemas.openxmlformats.org/officeDocument/2006/relationships" xmlns:m="http://schemas.openxmlformats.org/officeDocument/2006/math" xmlns:v="urn:schemas-microsoft-com:vml" xmlns:wp="http://schemas.openxmlformats.org/drawingml/2006/wordprocessingDrawing" xmlns:w10="urn:schemas-microsoft-com:office:word" xmlns:w="http://schemas.openxmlformats.org/wordprocessingml/2006/main" xmlns:wne="http://schemas.microsoft.com/office/word/2006/wordml">
+<w:document xmlns:wpc="http://schemas.microsoft.com/office/word/2010/wordprocessingCanvas" xmlns:mc="http://schemas.openxmlformats.org/markup-compatibility/2006" xmlns:o="urn:schemas-microsoft-com:office:office" xmlns:r="http://schemas.openxmlformats.org/officeDocument/2006/relationships" xmlns:m="http://schemas.openxmlformats.org/officeDocument/2006/math" xmlns:v="urn:schemas-microsoft-com:vml" xmlns:wp14="http://schemas.microsoft.com/office/word/2010/wordprocessingDrawing" xmlns:wp="http://schemas.openxmlformats.org/drawingml/2006/wordprocessingDrawing" xmlns:w10="urn:schemas-microsoft-com:office:word" xmlns:w="http://schemas.openxmlformats.org/wordprocessingml/2006/main" xmlns:w14="http://schemas.microsoft.com/office/word/2010/wordml" xmlns:wpg="http://schemas.microsoft.com/office/word/2010/wordprocessingGroup" xmlns:wpi="http://schemas.microsoft.com/office/word/2010/wordprocessingInk" xmlns:wne="http://schemas.microsoft.com/office/word/2006/wordml" xmlns:wps="http://schemas.microsoft.com/office/word/2010/wordprocessingShape" mc:Ignorable="w14 wp14">
   <w:body>
     <w:p>
       <w:r>
@@ -9,12 +9,14 @@
         </w:rPr>
         <w:t>对</w:t>
       </w:r>
+      <w:proofErr w:type="spellStart"/>
       <w:r>
         <w:rPr>
           <w:rFonts w:hint="eastAsia"/>
         </w:rPr>
         <w:t>MedLDA</w:t>
       </w:r>
+      <w:proofErr w:type="spellEnd"/>
       <w:r>
         <w:rPr>
           <w:rFonts w:hint="eastAsia"/>
@@ -74,9 +76,9 @@
             <o:lock v:ext="edit" aspectratio="t"/>
           </v:shapetype>
           <v:shape id="_x0000_i1025" type="#_x0000_t75" style="width:14.25pt;height:18pt" o:ole="">
-            <v:imagedata r:id="rId6" o:title=""/>
-          </v:shape>
-          <o:OLEObject Type="Embed" ProgID="Equation.3" ShapeID="_x0000_i1025" DrawAspect="Content" ObjectID="_1479241764" r:id="rId7"/>
+            <v:imagedata r:id="rId7" o:title=""/>
+          </v:shape>
+          <o:OLEObject Type="Embed" ProgID="Equation.3" ShapeID="_x0000_i1025" DrawAspect="Content" ObjectID="_1479297071" r:id="rId8"/>
         </w:object>
       </w:r>
       <w:r>
@@ -91,9 +93,9 @@
         </w:rPr>
         <w:object w:dxaOrig="279" w:dyaOrig="360">
           <v:shape id="_x0000_i1026" type="#_x0000_t75" style="width:14.25pt;height:18pt" o:ole="">
-            <v:imagedata r:id="rId8" o:title=""/>
-          </v:shape>
-          <o:OLEObject Type="Embed" ProgID="Equation.3" ShapeID="_x0000_i1026" DrawAspect="Content" ObjectID="_1479241765" r:id="rId9"/>
+            <v:imagedata r:id="rId9" o:title=""/>
+          </v:shape>
+          <o:OLEObject Type="Embed" ProgID="Equation.3" ShapeID="_x0000_i1026" DrawAspect="Content" ObjectID="_1479297072" r:id="rId10"/>
         </w:object>
       </w:r>
       <w:r>
@@ -114,9 +116,9 @@
         </w:rPr>
         <w:object w:dxaOrig="279" w:dyaOrig="380">
           <v:shape id="_x0000_i1027" type="#_x0000_t75" style="width:14.25pt;height:18.75pt" o:ole="">
-            <v:imagedata r:id="rId10" o:title=""/>
-          </v:shape>
-          <o:OLEObject Type="Embed" ProgID="Equation.3" ShapeID="_x0000_i1027" DrawAspect="Content" ObjectID="_1479241766" r:id="rId11"/>
+            <v:imagedata r:id="rId11" o:title=""/>
+          </v:shape>
+          <o:OLEObject Type="Embed" ProgID="Equation.3" ShapeID="_x0000_i1027" DrawAspect="Content" ObjectID="_1479297073" r:id="rId12"/>
         </w:object>
       </w:r>
       <w:r>
@@ -131,9 +133,9 @@
         </w:rPr>
         <w:object w:dxaOrig="279" w:dyaOrig="380">
           <v:shape id="_x0000_i1028" type="#_x0000_t75" style="width:14.25pt;height:18.75pt" o:ole="">
-            <v:imagedata r:id="rId12" o:title=""/>
-          </v:shape>
-          <o:OLEObject Type="Embed" ProgID="Equation.3" ShapeID="_x0000_i1028" DrawAspect="Content" ObjectID="_1479241767" r:id="rId13"/>
+            <v:imagedata r:id="rId13" o:title=""/>
+          </v:shape>
+          <o:OLEObject Type="Embed" ProgID="Equation.3" ShapeID="_x0000_i1028" DrawAspect="Content" ObjectID="_1479297074" r:id="rId14"/>
         </w:object>
       </w:r>
     </w:p>
@@ -161,9 +163,9 @@
         </w:rPr>
         <w:object w:dxaOrig="279" w:dyaOrig="360">
           <v:shape id="_x0000_i1029" type="#_x0000_t75" style="width:14.25pt;height:18pt" o:ole="">
-            <v:imagedata r:id="rId8" o:title=""/>
-          </v:shape>
-          <o:OLEObject Type="Embed" ProgID="Equation.3" ShapeID="_x0000_i1029" DrawAspect="Content" ObjectID="_1479241768" r:id="rId14"/>
+            <v:imagedata r:id="rId9" o:title=""/>
+          </v:shape>
+          <o:OLEObject Type="Embed" ProgID="Equation.3" ShapeID="_x0000_i1029" DrawAspect="Content" ObjectID="_1479297075" r:id="rId15"/>
         </w:object>
       </w:r>
       <w:r>
@@ -190,9 +192,9 @@
         </w:rPr>
         <w:object w:dxaOrig="340" w:dyaOrig="360">
           <v:shape id="_x0000_i1030" type="#_x0000_t75" style="width:17.25pt;height:18pt" o:ole="">
-            <v:imagedata r:id="rId15" o:title=""/>
-          </v:shape>
-          <o:OLEObject Type="Embed" ProgID="Equation.3" ShapeID="_x0000_i1030" DrawAspect="Content" ObjectID="_1479241769" r:id="rId16"/>
+            <v:imagedata r:id="rId16" o:title=""/>
+          </v:shape>
+          <o:OLEObject Type="Embed" ProgID="Equation.3" ShapeID="_x0000_i1030" DrawAspect="Content" ObjectID="_1479297076" r:id="rId17"/>
         </w:object>
       </w:r>
       <w:r>
@@ -227,766 +229,748 @@
       </w:r>
     </w:p>
     <w:p>
+      <w:r>
+        <w:rPr>
+          <w:rFonts w:hint="eastAsia"/>
+        </w:rPr>
+        <w:t xml:space="preserve">  </w:t>
+      </w:r>
+      <w:r>
+        <w:rPr>
+          <w:rFonts w:hint="eastAsia"/>
+        </w:rPr>
+        <w:t>假设单词的状态为</w:t>
+      </w:r>
+      <w:r>
+        <w:rPr>
+          <w:position w:val="-12"/>
+        </w:rPr>
+        <w:object w:dxaOrig="279" w:dyaOrig="360">
+          <v:shape id="_x0000_i1031" type="#_x0000_t75" style="width:14.25pt;height:18pt" o:ole="">
+            <v:imagedata r:id="rId18" o:title=""/>
+          </v:shape>
+          <o:OLEObject Type="Embed" ProgID="Equation.3" ShapeID="_x0000_i1031" DrawAspect="Content" ObjectID="_1479297077" r:id="rId19"/>
+        </w:object>
+      </w:r>
+      <w:r>
+        <w:rPr>
+          <w:rFonts w:hint="eastAsia"/>
+        </w:rPr>
+        <w:t>(</w:t>
+      </w:r>
+      <w:r>
+        <w:rPr>
+          <w:rFonts w:hint="eastAsia"/>
+        </w:rPr>
+        <w:t>其值</w:t>
+      </w:r>
+      <w:r>
+        <w:rPr>
+          <w:rFonts w:hint="eastAsia"/>
+        </w:rPr>
+        <w:t>为</w:t>
+      </w:r>
+      <w:r>
+        <w:rPr>
+          <w:rFonts w:hint="eastAsia"/>
+        </w:rPr>
+        <w:t>0</w:t>
+      </w:r>
+      <w:r>
+        <w:rPr>
+          <w:rFonts w:hint="eastAsia"/>
+        </w:rPr>
+        <w:t>或为</w:t>
+      </w:r>
+      <w:r>
+        <w:rPr>
+          <w:rFonts w:hint="eastAsia"/>
+        </w:rPr>
+        <w:t>1</w:t>
+      </w:r>
+      <w:r>
+        <w:rPr>
+          <w:rFonts w:hint="eastAsia"/>
+        </w:rPr>
+        <w:t>)</w:t>
+      </w:r>
+      <w:r>
+        <w:rPr>
+          <w:rFonts w:hint="eastAsia"/>
+        </w:rPr>
+        <w:t>。</w:t>
+      </w:r>
+      <w:r>
+        <w:rPr>
+          <w:rFonts w:hint="eastAsia"/>
+        </w:rPr>
+        <w:t>为</w:t>
+      </w:r>
+      <w:r>
+        <w:rPr>
+          <w:rFonts w:hint="eastAsia"/>
+        </w:rPr>
+        <w:t>0</w:t>
+      </w:r>
+      <w:r>
+        <w:rPr>
+          <w:rFonts w:hint="eastAsia"/>
+        </w:rPr>
+        <w:t>表示该单词不被选择作为分类的特征；若为</w:t>
+      </w:r>
+      <w:r>
+        <w:rPr>
+          <w:rFonts w:hint="eastAsia"/>
+        </w:rPr>
+        <w:t>1</w:t>
+      </w:r>
+      <w:r>
+        <w:rPr>
+          <w:rFonts w:hint="eastAsia"/>
+        </w:rPr>
+        <w:t>，表示该单词被选择作为分类的特征。</w:t>
+      </w:r>
+      <w:r>
+        <w:rPr>
+          <w:rFonts w:hint="eastAsia"/>
+        </w:rPr>
+        <w:t>并假设</w:t>
+      </w:r>
+      <w:r>
+        <w:rPr>
+          <w:position w:val="-12"/>
+        </w:rPr>
+        <w:object w:dxaOrig="279" w:dyaOrig="360">
+          <v:shape id="_x0000_i1032" type="#_x0000_t75" style="width:14.25pt;height:18pt" o:ole="">
+            <v:imagedata r:id="rId20" o:title=""/>
+          </v:shape>
+          <o:OLEObject Type="Embed" ProgID="Equation.3" ShapeID="_x0000_i1032" DrawAspect="Content" ObjectID="_1479297078" r:id="rId21"/>
+        </w:object>
+      </w:r>
+      <w:r>
+        <w:rPr>
+          <w:rFonts w:hint="eastAsia"/>
+        </w:rPr>
+        <w:t>服从</w:t>
+      </w:r>
+      <w:r>
+        <w:rPr>
+          <w:position w:val="-10"/>
+        </w:rPr>
+        <w:object w:dxaOrig="900" w:dyaOrig="320">
+          <v:shape id="_x0000_i1033" type="#_x0000_t75" style="width:45pt;height:15.75pt" o:ole="">
+            <v:imagedata r:id="rId22" o:title=""/>
+          </v:shape>
+          <o:OLEObject Type="Embed" ProgID="Equation.3" ShapeID="_x0000_i1033" DrawAspect="Content" ObjectID="_1479297079" r:id="rId23"/>
+        </w:object>
+      </w:r>
+      <w:r>
+        <w:rPr>
+          <w:rFonts w:hint="eastAsia"/>
+        </w:rPr>
+        <w:t>分布，</w:t>
+      </w:r>
+      <w:r>
+        <w:rPr>
+          <w:position w:val="-12"/>
+        </w:rPr>
+        <w:object w:dxaOrig="620" w:dyaOrig="360">
+          <v:shape id="_x0000_i1034" type="#_x0000_t75" style="width:30.75pt;height:18pt" o:ole="">
+            <v:imagedata r:id="rId24" o:title=""/>
+          </v:shape>
+          <o:OLEObject Type="Embed" ProgID="Equation.3" ShapeID="_x0000_i1034" DrawAspect="Content" ObjectID="_1479297080" r:id="rId25"/>
+        </w:object>
+      </w:r>
+      <w:r>
+        <w:rPr>
+          <w:rFonts w:hint="eastAsia"/>
+        </w:rPr>
+        <w:t>表示</w:t>
+      </w:r>
+      <w:r>
+        <w:rPr>
+          <w:position w:val="-12"/>
+        </w:rPr>
+        <w:object w:dxaOrig="279" w:dyaOrig="360">
+          <v:shape id="_x0000_i1035" type="#_x0000_t75" style="width:14.25pt;height:18pt" o:ole="">
+            <v:imagedata r:id="rId26" o:title=""/>
+          </v:shape>
+          <o:OLEObject Type="Embed" ProgID="Equation.3" ShapeID="_x0000_i1035" DrawAspect="Content" ObjectID="_1479297081" r:id="rId27"/>
+        </w:object>
+      </w:r>
+      <w:r>
+        <w:rPr>
+          <w:rFonts w:hint="eastAsia"/>
+        </w:rPr>
+        <w:t>为</w:t>
+      </w:r>
+      <w:r>
+        <w:rPr>
+          <w:rFonts w:hint="eastAsia"/>
+        </w:rPr>
+        <w:t>0</w:t>
+      </w:r>
+      <w:r>
+        <w:rPr>
+          <w:rFonts w:hint="eastAsia"/>
+        </w:rPr>
+        <w:t>或</w:t>
+      </w:r>
+      <w:r>
+        <w:rPr>
+          <w:rFonts w:hint="eastAsia"/>
+        </w:rPr>
+        <w:t>1</w:t>
+      </w:r>
+      <w:r>
+        <w:rPr>
+          <w:rFonts w:hint="eastAsia"/>
+        </w:rPr>
+        <w:t>的</w:t>
+      </w:r>
+      <w:r>
+        <w:rPr>
+          <w:rFonts w:hint="eastAsia"/>
+        </w:rPr>
+        <w:t>potential</w:t>
+      </w:r>
+      <w:r>
+        <w:rPr>
+          <w:rFonts w:hint="eastAsia"/>
+        </w:rPr>
+        <w:t>，</w:t>
+      </w:r>
+      <w:r>
+        <w:rPr>
+          <w:position w:val="-12"/>
+        </w:rPr>
+        <w:object w:dxaOrig="279" w:dyaOrig="360">
+          <v:shape id="_x0000_i1036" type="#_x0000_t75" style="width:14.25pt;height:18pt" o:ole="">
+            <v:imagedata r:id="rId26" o:title=""/>
+          </v:shape>
+          <o:OLEObject Type="Embed" ProgID="Equation.3" ShapeID="_x0000_i1036" DrawAspect="Content" ObjectID="_1479297082" r:id="rId28"/>
+        </w:object>
+      </w:r>
+      <w:r>
+        <w:rPr>
+          <w:rFonts w:hint="eastAsia"/>
+        </w:rPr>
+        <w:t>为</w:t>
+      </w:r>
+      <w:r>
+        <w:rPr>
+          <w:rFonts w:hint="eastAsia"/>
+        </w:rPr>
+        <w:t>0</w:t>
+      </w:r>
+      <w:r>
+        <w:rPr>
+          <w:rFonts w:hint="eastAsia"/>
+        </w:rPr>
+        <w:t>时是</w:t>
+      </w:r>
+      <w:r>
+        <w:rPr>
+          <w:position w:val="-12"/>
+        </w:rPr>
+        <w:object w:dxaOrig="300" w:dyaOrig="380">
+          <v:shape id="_x0000_i1037" type="#_x0000_t75" style="width:15pt;height:18.75pt" o:ole="">
+            <v:imagedata r:id="rId29" o:title=""/>
+          </v:shape>
+          <o:OLEObject Type="Embed" ProgID="Equation.3" ShapeID="_x0000_i1037" DrawAspect="Content" ObjectID="_1479297083" r:id="rId30"/>
+        </w:object>
+      </w:r>
+      <w:r>
+        <w:rPr>
+          <w:rFonts w:hint="eastAsia"/>
+        </w:rPr>
+        <w:t>，为</w:t>
+      </w:r>
+      <w:r>
+        <w:rPr>
+          <w:rFonts w:hint="eastAsia"/>
+        </w:rPr>
+        <w:t>1</w:t>
+      </w:r>
+      <w:r>
+        <w:rPr>
+          <w:rFonts w:hint="eastAsia"/>
+        </w:rPr>
+        <w:t>是</w:t>
+      </w:r>
+      <w:r>
+        <w:rPr>
+          <w:position w:val="-12"/>
+        </w:rPr>
+        <w:object w:dxaOrig="300" w:dyaOrig="380">
+          <v:shape id="_x0000_i1038" type="#_x0000_t75" style="width:15pt;height:18.75pt" o:ole="">
+            <v:imagedata r:id="rId31" o:title=""/>
+          </v:shape>
+          <o:OLEObject Type="Embed" ProgID="Equation.3" ShapeID="_x0000_i1038" DrawAspect="Content" ObjectID="_1479297084" r:id="rId32"/>
+        </w:object>
+      </w:r>
+      <w:r>
+        <w:rPr>
+          <w:rFonts w:hint="eastAsia"/>
+        </w:rPr>
+        <w:t>。</w:t>
+      </w:r>
+    </w:p>
+    <w:p>
+      <w:r>
+        <w:rPr>
+          <w:rFonts w:hint="eastAsia"/>
+        </w:rPr>
+        <w:t xml:space="preserve">    </w:t>
+      </w:r>
+      <w:r>
+        <w:rPr>
+          <w:position w:val="-30"/>
+        </w:rPr>
+        <w:object w:dxaOrig="2799" w:dyaOrig="720">
+          <v:shape id="_x0000_i1039" type="#_x0000_t75" style="width:140.25pt;height:36pt" o:ole="">
+            <v:imagedata r:id="rId33" o:title=""/>
+          </v:shape>
+          <o:OLEObject Type="Embed" ProgID="Equation.3" ShapeID="_x0000_i1039" DrawAspect="Content" ObjectID="_1479297085" r:id="rId34"/>
+        </w:object>
+      </w:r>
+    </w:p>
+    <w:p/>
+    <w:p>
+      <w:r>
+        <w:rPr>
+          <w:rFonts w:hint="eastAsia"/>
+        </w:rPr>
+        <w:t xml:space="preserve">    </w:t>
+      </w:r>
+      <w:r>
+        <w:rPr>
+          <w:position w:val="-30"/>
+        </w:rPr>
+        <w:object w:dxaOrig="2760" w:dyaOrig="720">
+          <v:shape id="_x0000_i1040" type="#_x0000_t75" style="width:138pt;height:36pt" o:ole="">
+            <v:imagedata r:id="rId35" o:title=""/>
+          </v:shape>
+          <o:OLEObject Type="Embed" ProgID="Equation.3" ShapeID="_x0000_i1040" DrawAspect="Content" ObjectID="_1479297086" r:id="rId36"/>
+        </w:object>
+      </w:r>
+    </w:p>
+    <w:p>
+      <w:r>
+        <w:rPr>
+          <w:rFonts w:hint="eastAsia"/>
+        </w:rPr>
+        <w:t xml:space="preserve">   </w:t>
+      </w:r>
+      <w:r>
+        <w:rPr>
+          <w:rFonts w:hint="eastAsia"/>
+        </w:rPr>
+        <w:t>用</w:t>
+      </w:r>
+      <w:r>
+        <w:rPr>
+          <w:position w:val="-12"/>
+        </w:rPr>
+        <w:object w:dxaOrig="320" w:dyaOrig="360">
+          <v:shape id="_x0000_i1041" type="#_x0000_t75" style="width:15.75pt;height:18pt" o:ole="">
+            <v:imagedata r:id="rId37" o:title=""/>
+          </v:shape>
+          <o:OLEObject Type="Embed" ProgID="Equation.3" ShapeID="_x0000_i1041" DrawAspect="Content" ObjectID="_1479297087" r:id="rId38"/>
+        </w:object>
+      </w:r>
+      <w:r>
+        <w:rPr>
+          <w:rFonts w:hint="eastAsia"/>
+        </w:rPr>
+        <w:t>表示文档</w:t>
+      </w:r>
+      <w:r>
+        <w:rPr>
+          <w:position w:val="-6"/>
+        </w:rPr>
+        <w:object w:dxaOrig="220" w:dyaOrig="279">
+          <v:shape id="_x0000_i1042" type="#_x0000_t75" style="width:11.25pt;height:14.25pt" o:ole="">
+            <v:imagedata r:id="rId39" o:title=""/>
+          </v:shape>
+          <o:OLEObject Type="Embed" ProgID="Equation.3" ShapeID="_x0000_i1042" DrawAspect="Content" ObjectID="_1479297088" r:id="rId40"/>
+        </w:object>
+      </w:r>
+      <w:r>
+        <w:rPr>
+          <w:rFonts w:hint="eastAsia"/>
+        </w:rPr>
+        <w:t>可能被赋予的主题。</w:t>
+      </w:r>
+      <w:r>
+        <w:rPr>
+          <w:position w:val="-12"/>
+        </w:rPr>
+        <w:object w:dxaOrig="300" w:dyaOrig="360">
+          <v:shape id="_x0000_i1043" type="#_x0000_t75" style="width:15pt;height:18pt" o:ole="">
+            <v:imagedata r:id="rId41" o:title=""/>
+          </v:shape>
+          <o:OLEObject Type="Embed" ProgID="Equation.3" ShapeID="_x0000_i1043" DrawAspect="Content" ObjectID="_1479297089" r:id="rId42"/>
+        </w:object>
+      </w:r>
+      <w:r>
+        <w:rPr>
+          <w:rFonts w:hint="eastAsia"/>
+        </w:rPr>
+        <w:t>表示文档中单词可能被赋予的状态。</w:t>
+      </w:r>
+    </w:p>
+    <w:p>
+      <w:r>
+        <w:rPr>
+          <w:rFonts w:hint="eastAsia"/>
+        </w:rPr>
+        <w:t xml:space="preserve">   </w:t>
+      </w:r>
+      <w:r>
+        <w:rPr>
+          <w:rFonts w:hint="eastAsia"/>
+        </w:rPr>
+        <w:t>假设</w:t>
+      </w:r>
+    </w:p>
+    <w:p>
+      <w:r>
+        <w:rPr>
+          <w:rFonts w:hint="eastAsia"/>
+        </w:rPr>
+        <w:t xml:space="preserve">     </w:t>
+      </w:r>
+      <w:r>
+        <w:rPr>
+          <w:position w:val="-28"/>
+        </w:rPr>
+        <w:object w:dxaOrig="1760" w:dyaOrig="680">
+          <v:shape id="_x0000_i1044" type="#_x0000_t75" style="width:87.75pt;height:33.75pt" o:ole="">
+            <v:imagedata r:id="rId43" o:title=""/>
+          </v:shape>
+          <o:OLEObject Type="Embed" ProgID="Equation.3" ShapeID="_x0000_i1044" DrawAspect="Content" ObjectID="_1479297090" r:id="rId44"/>
+        </w:object>
+      </w:r>
+      <w:r>
+        <w:rPr>
+          <w:rFonts w:hint="eastAsia"/>
+        </w:rPr>
+        <w:t>(</w:t>
+      </w:r>
+      <w:r>
+        <w:rPr>
+          <w:rFonts w:hint="eastAsia"/>
+        </w:rPr>
+        <w:t>注意，</w:t>
+      </w:r>
+      <w:r>
+        <w:rPr>
+          <w:position w:val="-12"/>
+        </w:rPr>
+        <w:object w:dxaOrig="320" w:dyaOrig="360">
+          <v:shape id="_x0000_i1045" type="#_x0000_t75" style="width:15.75pt;height:18pt" o:ole="">
+            <v:imagedata r:id="rId45" o:title=""/>
+          </v:shape>
+          <o:OLEObject Type="Embed" ProgID="Equation.3" ShapeID="_x0000_i1045" DrawAspect="Content" ObjectID="_1479297091" r:id="rId46"/>
+        </w:object>
+      </w:r>
+      <w:r>
+        <w:rPr>
+          <w:rFonts w:hint="eastAsia"/>
+        </w:rPr>
+        <w:t>是向量</w:t>
+      </w:r>
+      <w:r>
+        <w:rPr>
+          <w:rFonts w:hint="eastAsia"/>
+        </w:rPr>
+        <w:t>,</w:t>
+      </w:r>
+      <w:r>
+        <w:rPr>
+          <w:rFonts w:hint="eastAsia"/>
+        </w:rPr>
+        <w:t>而</w:t>
+      </w:r>
+      <w:r>
+        <w:rPr>
+          <w:position w:val="-12"/>
+        </w:rPr>
+        <w:object w:dxaOrig="300" w:dyaOrig="360">
+          <v:shape id="_x0000_i1046" type="#_x0000_t75" style="width:15pt;height:18pt" o:ole="">
+            <v:imagedata r:id="rId47" o:title=""/>
+          </v:shape>
+          <o:OLEObject Type="Embed" ProgID="Equation.3" ShapeID="_x0000_i1046" DrawAspect="Content" ObjectID="_1479297092" r:id="rId48"/>
+        </w:object>
+      </w:r>
+      <w:r>
+        <w:rPr>
+          <w:rFonts w:hint="eastAsia"/>
+        </w:rPr>
+        <w:t>是标量</w:t>
+      </w:r>
+      <w:r>
+        <w:rPr>
+          <w:rFonts w:hint="eastAsia"/>
+        </w:rPr>
+        <w:t>)</w:t>
+      </w:r>
+    </w:p>
+    <w:p>
+      <w:r>
+        <w:rPr>
+          <w:rFonts w:hint="eastAsia"/>
+        </w:rPr>
+        <w:t xml:space="preserve">     </w:t>
+      </w:r>
+      <w:r>
+        <w:rPr>
+          <w:position w:val="-14"/>
+        </w:rPr>
+        <w:object w:dxaOrig="3320" w:dyaOrig="520">
+          <v:shape id="_x0000_i1047" type="#_x0000_t75" style="width:165.75pt;height:26.25pt" o:ole="">
+            <v:imagedata r:id="rId49" o:title=""/>
+          </v:shape>
+          <o:OLEObject Type="Embed" ProgID="Equation.3" ShapeID="_x0000_i1047" DrawAspect="Content" ObjectID="_1479297093" r:id="rId50"/>
+        </w:object>
+      </w:r>
+      <w:r>
+        <w:rPr>
+          <w:rFonts w:hint="eastAsia"/>
+        </w:rPr>
+        <w:t xml:space="preserve">        </w:t>
+      </w:r>
+      <w:r>
+        <w:rPr>
+          <w:rFonts w:hint="eastAsia"/>
+        </w:rPr>
+        <w:t xml:space="preserve">                       (1)</w:t>
+      </w:r>
+      <w:r>
+        <w:rPr>
+          <w:rFonts w:hint="eastAsia"/>
+        </w:rPr>
+        <w:t xml:space="preserve">             </w:t>
+      </w:r>
+    </w:p>
+    <w:p>
+      <w:r>
+        <w:rPr>
+          <w:rFonts w:hint="eastAsia"/>
+        </w:rPr>
+        <w:t xml:space="preserve">     </w:t>
+      </w:r>
+      <w:r>
+        <w:rPr>
+          <w:position w:val="-30"/>
+        </w:rPr>
+        <w:object w:dxaOrig="6619" w:dyaOrig="580">
+          <v:shape id="_x0000_i1048" type="#_x0000_t75" style="width:330.75pt;height:29.25pt" o:ole="">
+            <v:imagedata r:id="rId51" o:title=""/>
+          </v:shape>
+          <o:OLEObject Type="Embed" ProgID="Equation.3" ShapeID="_x0000_i1048" DrawAspect="Content" ObjectID="_1479297094" r:id="rId52"/>
+        </w:object>
+      </w:r>
+    </w:p>
+    <w:p>
+      <w:r>
+        <w:rPr>
+          <w:rFonts w:hint="eastAsia"/>
+        </w:rPr>
+        <w:t xml:space="preserve">               </w:t>
+      </w:r>
+      <w:r>
+        <w:rPr>
+          <w:position w:val="-30"/>
+        </w:rPr>
+        <w:object w:dxaOrig="2260" w:dyaOrig="680">
+          <v:shape id="_x0000_i1049" type="#_x0000_t75" style="width:113.25pt;height:33.75pt" o:ole="">
+            <v:imagedata r:id="rId53" o:title=""/>
+          </v:shape>
+          <o:OLEObject Type="Embed" ProgID="Equation.3" ShapeID="_x0000_i1049" DrawAspect="Content" ObjectID="_1479297095" r:id="rId54"/>
+        </w:object>
+      </w:r>
+      <w:r>
+        <w:rPr>
+          <w:rFonts w:hint="eastAsia"/>
+        </w:rPr>
+        <w:t xml:space="preserve">                               </w:t>
+      </w:r>
+      <w:r>
+        <w:rPr>
+          <w:rFonts w:hint="eastAsia"/>
+        </w:rPr>
+        <w:t>(</w:t>
+      </w:r>
+      <w:r>
+        <w:rPr>
+          <w:rFonts w:hint="eastAsia"/>
+        </w:rPr>
+        <w:t>2</w:t>
+      </w:r>
+      <w:r>
+        <w:rPr>
+          <w:rFonts w:hint="eastAsia"/>
+        </w:rPr>
+        <w:t>)</w:t>
+      </w:r>
+    </w:p>
+    <w:p>
+      <w:r>
+        <w:rPr>
+          <w:rFonts w:hint="eastAsia"/>
+        </w:rPr>
+        <w:t xml:space="preserve">      </w:t>
+      </w:r>
+      <w:r>
+        <w:rPr>
+          <w:rFonts w:hint="eastAsia"/>
+        </w:rPr>
+        <w:t>从公式</w:t>
+      </w:r>
+      <w:r>
+        <w:rPr>
+          <w:rFonts w:hint="eastAsia"/>
+        </w:rPr>
+        <w:t>(1)</w:t>
+      </w:r>
+      <w:r>
+        <w:rPr>
+          <w:rFonts w:hint="eastAsia"/>
+        </w:rPr>
+        <w:t>可以看出，</w:t>
+      </w:r>
+      <w:r>
+        <w:rPr>
+          <w:position w:val="-10"/>
+        </w:rPr>
+        <w:object w:dxaOrig="200" w:dyaOrig="260">
+          <v:shape id="_x0000_i1050" type="#_x0000_t75" style="width:9.75pt;height:12.75pt" o:ole="">
+            <v:imagedata r:id="rId55" o:title=""/>
+          </v:shape>
+          <o:OLEObject Type="Embed" ProgID="Equation.3" ShapeID="_x0000_i1050" DrawAspect="Content" ObjectID="_1479297096" r:id="rId56"/>
+        </w:object>
+      </w:r>
+      <w:r>
+        <w:rPr>
+          <w:rFonts w:hint="eastAsia"/>
+        </w:rPr>
+        <w:t>与</w:t>
+      </w:r>
+      <w:r>
+        <w:rPr>
+          <w:position w:val="-6"/>
+        </w:rPr>
+        <w:object w:dxaOrig="220" w:dyaOrig="260">
+          <v:shape id="_x0000_i1051" type="#_x0000_t75" style="width:11.25pt;height:12.75pt" o:ole="">
+            <v:imagedata r:id="rId57" o:title=""/>
+          </v:shape>
+          <o:OLEObject Type="Embed" ProgID="Equation.3" ShapeID="_x0000_i1051" DrawAspect="Content" ObjectID="_1479297097" r:id="rId58"/>
+        </w:object>
+      </w:r>
+      <w:r>
+        <w:rPr>
+          <w:rFonts w:hint="eastAsia"/>
+        </w:rPr>
+        <w:t>(</w:t>
+      </w:r>
+      <w:r>
+        <w:rPr>
+          <w:rFonts w:hint="eastAsia"/>
+        </w:rPr>
+        <w:t>即</w:t>
+      </w:r>
+      <w:r>
+        <w:rPr>
+          <w:position w:val="-10"/>
+        </w:rPr>
+        <w:object w:dxaOrig="380" w:dyaOrig="260">
+          <v:shape id="_x0000_i1052" type="#_x0000_t75" style="width:18.75pt;height:12.75pt" o:ole="">
+            <v:imagedata r:id="rId59" o:title=""/>
+          </v:shape>
+          <o:OLEObject Type="Embed" ProgID="Equation.3" ShapeID="_x0000_i1052" DrawAspect="Content" ObjectID="_1479297098" r:id="rId60"/>
+        </w:object>
+      </w:r>
+      <w:r>
+        <w:rPr>
+          <w:rFonts w:hint="eastAsia"/>
+        </w:rPr>
+        <w:t>)</w:t>
+      </w:r>
+      <w:r>
+        <w:rPr>
+          <w:rFonts w:hint="eastAsia"/>
+        </w:rPr>
+        <w:t>是相互独立的。</w:t>
+      </w:r>
+    </w:p>
+    <w:p>
+      <w:r>
+        <w:rPr>
+          <w:rFonts w:hint="eastAsia"/>
+        </w:rPr>
+        <w:t xml:space="preserve">      </w:t>
+      </w:r>
+      <w:r>
+        <w:rPr>
+          <w:position w:val="-10"/>
+        </w:rPr>
+        <w:object w:dxaOrig="2380" w:dyaOrig="320">
+          <v:shape id="_x0000_i1053" type="#_x0000_t75" style="width:119.25pt;height:15.75pt" o:ole="">
+            <v:imagedata r:id="rId61" o:title=""/>
+          </v:shape>
+          <o:OLEObject Type="Embed" ProgID="Equation.3" ShapeID="_x0000_i1053" DrawAspect="Content" ObjectID="_1479297099" r:id="rId62"/>
+        </w:object>
+      </w:r>
+    </w:p>
+    <w:p>
+      <w:r>
+        <w:rPr>
+          <w:rFonts w:hint="eastAsia"/>
+        </w:rPr>
+        <w:t xml:space="preserve">      </w:t>
+      </w:r>
+      <w:r>
+        <w:rPr>
+          <w:rFonts w:hint="eastAsia"/>
+        </w:rPr>
+        <w:t>继续公式</w:t>
+      </w:r>
+      <w:r>
+        <w:rPr>
+          <w:rFonts w:hint="eastAsia"/>
+        </w:rPr>
+        <w:t>(2)</w:t>
+      </w:r>
+    </w:p>
+    <w:p>
       <w:pPr>
         <w:rPr>
-          <w:rFonts w:hint="eastAsia"/>
+          <w:position w:val="-30"/>
         </w:rPr>
       </w:pPr>
       <w:r>
         <w:rPr>
           <w:rFonts w:hint="eastAsia"/>
         </w:rPr>
-        <w:t xml:space="preserve">  </w:t>
-      </w:r>
-      <w:r>
-        <w:rPr>
-          <w:rFonts w:hint="eastAsia"/>
-        </w:rPr>
-        <w:t>假设单词的状态为</w:t>
-      </w:r>
-      <w:r>
-        <w:rPr>
-          <w:position w:val="-12"/>
-        </w:rPr>
-        <w:object w:dxaOrig="279" w:dyaOrig="360">
-          <v:shape id="_x0000_i1044" type="#_x0000_t75" style="width:14.25pt;height:18pt" o:ole="">
-            <v:imagedata r:id="rId17" o:title=""/>
-          </v:shape>
-          <o:OLEObject Type="Embed" ProgID="Equation.3" ShapeID="_x0000_i1044" DrawAspect="Content" ObjectID="_1479241770" r:id="rId18"/>
-        </w:object>
-      </w:r>
-      <w:r>
-        <w:rPr>
-          <w:rFonts w:hint="eastAsia"/>
-        </w:rPr>
-        <w:t>(</w:t>
-      </w:r>
-      <w:r>
-        <w:rPr>
-          <w:rFonts w:hint="eastAsia"/>
-        </w:rPr>
-        <w:t>其值</w:t>
-      </w:r>
-      <w:r>
-        <w:rPr>
-          <w:rFonts w:hint="eastAsia"/>
-        </w:rPr>
-        <w:t>为</w:t>
-      </w:r>
-      <w:r>
-        <w:rPr>
-          <w:rFonts w:hint="eastAsia"/>
-        </w:rPr>
-        <w:t>0</w:t>
-      </w:r>
-      <w:r>
-        <w:rPr>
-          <w:rFonts w:hint="eastAsia"/>
-        </w:rPr>
-        <w:t>或为</w:t>
-      </w:r>
-      <w:r>
-        <w:rPr>
-          <w:rFonts w:hint="eastAsia"/>
-        </w:rPr>
-        <w:t>1</w:t>
-      </w:r>
-      <w:r>
-        <w:rPr>
-          <w:rFonts w:hint="eastAsia"/>
-        </w:rPr>
-        <w:t>)</w:t>
-      </w:r>
-      <w:r>
-        <w:rPr>
-          <w:rFonts w:hint="eastAsia"/>
-        </w:rPr>
-        <w:t>。</w:t>
-      </w:r>
-      <w:r>
-        <w:rPr>
-          <w:rFonts w:hint="eastAsia"/>
-        </w:rPr>
-        <w:t>为</w:t>
-      </w:r>
-      <w:r>
-        <w:rPr>
-          <w:rFonts w:hint="eastAsia"/>
-        </w:rPr>
-        <w:t>0</w:t>
-      </w:r>
-      <w:r>
-        <w:rPr>
-          <w:rFonts w:hint="eastAsia"/>
-        </w:rPr>
-        <w:t>表示该单词不被选择作为分类的特征；若为</w:t>
-      </w:r>
-      <w:r>
-        <w:rPr>
-          <w:rFonts w:hint="eastAsia"/>
-        </w:rPr>
-        <w:t>1</w:t>
-      </w:r>
-      <w:r>
-        <w:rPr>
-          <w:rFonts w:hint="eastAsia"/>
-        </w:rPr>
-        <w:t>，表示该单词被选择作为分类的特征。</w:t>
-      </w:r>
-      <w:r>
-        <w:rPr>
-          <w:rFonts w:hint="eastAsia"/>
-        </w:rPr>
-        <w:t>并假设</w:t>
-      </w:r>
-      <w:r>
-        <w:rPr>
-          <w:position w:val="-12"/>
-        </w:rPr>
-        <w:object w:dxaOrig="279" w:dyaOrig="360">
-          <v:shape id="_x0000_i1045" type="#_x0000_t75" style="width:14.25pt;height:18pt" o:ole="">
-            <v:imagedata r:id="rId19" o:title=""/>
-          </v:shape>
-          <o:OLEObject Type="Embed" ProgID="Equation.3" ShapeID="_x0000_i1045" DrawAspect="Content" ObjectID="_1479241771" r:id="rId20"/>
-        </w:object>
-      </w:r>
-      <w:r>
-        <w:rPr>
-          <w:rFonts w:hint="eastAsia"/>
-        </w:rPr>
-        <w:t>服从</w:t>
-      </w:r>
-      <w:r>
-        <w:rPr>
-          <w:position w:val="-10"/>
-        </w:rPr>
-        <w:object w:dxaOrig="900" w:dyaOrig="320">
-          <v:shape id="_x0000_i1046" type="#_x0000_t75" style="width:45pt;height:15.75pt" o:ole="">
-            <v:imagedata r:id="rId21" o:title=""/>
-          </v:shape>
-          <o:OLEObject Type="Embed" ProgID="Equation.3" ShapeID="_x0000_i1046" DrawAspect="Content" ObjectID="_1479241772" r:id="rId22"/>
-        </w:object>
-      </w:r>
-      <w:r>
-        <w:rPr>
-          <w:rFonts w:hint="eastAsia"/>
-        </w:rPr>
-        <w:t>分布，</w:t>
-      </w:r>
-      <w:r>
-        <w:rPr>
-          <w:position w:val="-12"/>
-        </w:rPr>
-        <w:object w:dxaOrig="620" w:dyaOrig="360">
-          <v:shape id="_x0000_i1048" type="#_x0000_t75" style="width:30.75pt;height:18pt" o:ole="">
-            <v:imagedata r:id="rId23" o:title=""/>
-          </v:shape>
-          <o:OLEObject Type="Embed" ProgID="Equation.3" ShapeID="_x0000_i1048" DrawAspect="Content" ObjectID="_1479241773" r:id="rId24"/>
-        </w:object>
-      </w:r>
-      <w:r>
-        <w:rPr>
-          <w:rFonts w:hint="eastAsia"/>
-        </w:rPr>
-        <w:t>表示</w:t>
-      </w:r>
-      <w:r>
-        <w:rPr>
-          <w:position w:val="-12"/>
-        </w:rPr>
-        <w:object w:dxaOrig="279" w:dyaOrig="360">
-          <v:shape id="_x0000_i1047" type="#_x0000_t75" style="width:14.25pt;height:18pt" o:ole="">
-            <v:imagedata r:id="rId25" o:title=""/>
-          </v:shape>
-          <o:OLEObject Type="Embed" ProgID="Equation.3" ShapeID="_x0000_i1047" DrawAspect="Content" ObjectID="_1479241774" r:id="rId26"/>
-        </w:object>
-      </w:r>
-      <w:r>
-        <w:rPr>
-          <w:rFonts w:hint="eastAsia"/>
-        </w:rPr>
-        <w:t>为</w:t>
-      </w:r>
-      <w:r>
-        <w:rPr>
-          <w:rFonts w:hint="eastAsia"/>
-        </w:rPr>
-        <w:t>0</w:t>
-      </w:r>
-      <w:r>
-        <w:rPr>
-          <w:rFonts w:hint="eastAsia"/>
-        </w:rPr>
-        <w:t>或</w:t>
-      </w:r>
-      <w:r>
-        <w:rPr>
-          <w:rFonts w:hint="eastAsia"/>
-        </w:rPr>
-        <w:t>1</w:t>
-      </w:r>
-      <w:r>
-        <w:rPr>
-          <w:rFonts w:hint="eastAsia"/>
-        </w:rPr>
-        <w:t>的</w:t>
-      </w:r>
-      <w:r>
-        <w:rPr>
-          <w:rFonts w:hint="eastAsia"/>
-        </w:rPr>
-        <w:t>potential</w:t>
-      </w:r>
-      <w:r>
-        <w:rPr>
-          <w:rFonts w:hint="eastAsia"/>
-        </w:rPr>
-        <w:t>，</w:t>
-      </w:r>
-      <w:r>
-        <w:rPr>
-          <w:position w:val="-12"/>
-        </w:rPr>
-        <w:object w:dxaOrig="279" w:dyaOrig="360">
-          <v:shape id="_x0000_i1049" type="#_x0000_t75" style="width:14.25pt;height:18pt" o:ole="">
-            <v:imagedata r:id="rId25" o:title=""/>
-          </v:shape>
-          <o:OLEObject Type="Embed" ProgID="Equation.3" ShapeID="_x0000_i1049" DrawAspect="Content" ObjectID="_1479241775" r:id="rId27"/>
-        </w:object>
-      </w:r>
-      <w:r>
-        <w:rPr>
-          <w:rFonts w:hint="eastAsia"/>
-        </w:rPr>
-        <w:t>为</w:t>
-      </w:r>
-      <w:r>
-        <w:rPr>
-          <w:rFonts w:hint="eastAsia"/>
-        </w:rPr>
-        <w:t>0</w:t>
-      </w:r>
-      <w:r>
-        <w:rPr>
-          <w:rFonts w:hint="eastAsia"/>
-        </w:rPr>
-        <w:t>时是</w:t>
-      </w:r>
-      <w:r>
-        <w:rPr>
-          <w:position w:val="-12"/>
-        </w:rPr>
-        <w:object w:dxaOrig="300" w:dyaOrig="380">
-          <v:shape id="_x0000_i1050" type="#_x0000_t75" style="width:15pt;height:18.75pt" o:ole="">
-            <v:imagedata r:id="rId28" o:title=""/>
-          </v:shape>
-          <o:OLEObject Type="Embed" ProgID="Equation.3" ShapeID="_x0000_i1050" DrawAspect="Content" ObjectID="_1479241776" r:id="rId29"/>
-        </w:object>
-      </w:r>
-      <w:r>
-        <w:rPr>
-          <w:rFonts w:hint="eastAsia"/>
-        </w:rPr>
-        <w:t>，为</w:t>
-      </w:r>
-      <w:r>
-        <w:rPr>
-          <w:rFonts w:hint="eastAsia"/>
-        </w:rPr>
-        <w:t>1</w:t>
-      </w:r>
-      <w:r>
-        <w:rPr>
-          <w:rFonts w:hint="eastAsia"/>
-        </w:rPr>
-        <w:t>是</w:t>
-      </w:r>
-      <w:r>
-        <w:rPr>
-          <w:position w:val="-12"/>
-        </w:rPr>
-        <w:object w:dxaOrig="300" w:dyaOrig="380">
-          <v:shape id="_x0000_i1051" type="#_x0000_t75" style="width:15pt;height:18.75pt" o:ole="">
-            <v:imagedata r:id="rId30" o:title=""/>
-          </v:shape>
-          <o:OLEObject Type="Embed" ProgID="Equation.3" ShapeID="_x0000_i1051" DrawAspect="Content" ObjectID="_1479241777" r:id="rId31"/>
-        </w:object>
-      </w:r>
-      <w:r>
-        <w:rPr>
-          <w:rFonts w:hint="eastAsia"/>
-        </w:rPr>
-        <w:t>。</w:t>
+        <w:t xml:space="preserve">      </w:t>
+      </w:r>
+      <w:r>
+        <w:rPr>
+          <w:position w:val="-30"/>
+        </w:rPr>
+        <w:object w:dxaOrig="4480" w:dyaOrig="580">
+          <v:shape id="_x0000_i1054" type="#_x0000_t75" style="width:224.25pt;height:29.25pt" o:ole="">
+            <v:imagedata r:id="rId63" o:title=""/>
+          </v:shape>
+          <o:OLEObject Type="Embed" ProgID="Equation.3" ShapeID="_x0000_i1054" DrawAspect="Content" ObjectID="_1479297100" r:id="rId64"/>
+        </w:object>
       </w:r>
     </w:p>
     <w:p>
       <w:pPr>
         <w:rPr>
-          <w:rFonts w:hint="eastAsia"/>
-        </w:rPr>
-      </w:pPr>
-      <w:r>
-        <w:rPr>
-          <w:rFonts w:hint="eastAsia"/>
-        </w:rPr>
-        <w:t xml:space="preserve">    </w:t>
-      </w:r>
-      <w:r>
-        <w:rPr>
-          <w:position w:val="-30"/>
-        </w:rPr>
-        <w:object w:dxaOrig="2799" w:dyaOrig="720">
-          <v:shape id="_x0000_i1079" type="#_x0000_t75" style="width:140.25pt;height:36pt" o:ole="">
-            <v:imagedata r:id="rId32" o:title=""/>
-          </v:shape>
-          <o:OLEObject Type="Embed" ProgID="Equation.3" ShapeID="_x0000_i1079" DrawAspect="Content" ObjectID="_1479241778" r:id="rId33"/>
-        </w:object>
-      </w:r>
-    </w:p>
-    <w:p>
-      <w:pPr>
-        <w:rPr>
-          <w:rFonts w:hint="eastAsia"/>
-        </w:rPr>
-      </w:pPr>
-    </w:p>
-    <w:p>
-      <w:r>
-        <w:rPr>
-          <w:rFonts w:hint="eastAsia"/>
-        </w:rPr>
-        <w:t xml:space="preserve">    </w:t>
-      </w:r>
-      <w:r>
-        <w:rPr>
-          <w:position w:val="-30"/>
-        </w:rPr>
-        <w:object w:dxaOrig="2760" w:dyaOrig="720">
-          <v:shape id="_x0000_i1052" type="#_x0000_t75" style="width:138pt;height:36pt" o:ole="">
-            <v:imagedata r:id="rId34" o:title=""/>
-          </v:shape>
-          <o:OLEObject Type="Embed" ProgID="Equation.3" ShapeID="_x0000_i1052" DrawAspect="Content" ObjectID="_1479241779" r:id="rId35"/>
-        </w:object>
-      </w:r>
-    </w:p>
-    <w:p>
-      <w:r>
-        <w:rPr>
-          <w:rFonts w:hint="eastAsia"/>
-        </w:rPr>
-        <w:t xml:space="preserve">   </w:t>
-      </w:r>
-      <w:r>
-        <w:rPr>
-          <w:rFonts w:hint="eastAsia"/>
-        </w:rPr>
-        <w:t>用</w:t>
-      </w:r>
-      <w:r>
-        <w:rPr>
-          <w:position w:val="-12"/>
-        </w:rPr>
-        <w:object w:dxaOrig="320" w:dyaOrig="360">
-          <v:shape id="_x0000_i1031" type="#_x0000_t75" style="width:15.75pt;height:18pt" o:ole="">
-            <v:imagedata r:id="rId36" o:title=""/>
-          </v:shape>
-          <o:OLEObject Type="Embed" ProgID="Equation.3" ShapeID="_x0000_i1031" DrawAspect="Content" ObjectID="_1479241780" r:id="rId37"/>
-        </w:object>
-      </w:r>
-      <w:r>
-        <w:rPr>
-          <w:rFonts w:hint="eastAsia"/>
-        </w:rPr>
-        <w:t>表示文档</w:t>
-      </w:r>
-      <w:r>
-        <w:rPr>
-          <w:position w:val="-6"/>
-        </w:rPr>
-        <w:object w:dxaOrig="220" w:dyaOrig="279">
-          <v:shape id="_x0000_i1032" type="#_x0000_t75" style="width:11.25pt;height:14.25pt" o:ole="">
-            <v:imagedata r:id="rId38" o:title=""/>
-          </v:shape>
-          <o:OLEObject Type="Embed" ProgID="Equation.3" ShapeID="_x0000_i1032" DrawAspect="Content" ObjectID="_1479241781" r:id="rId39"/>
-        </w:object>
-      </w:r>
-      <w:r>
-        <w:rPr>
-          <w:rFonts w:hint="eastAsia"/>
-        </w:rPr>
-        <w:t>可能被赋予的主题。</w:t>
-      </w:r>
-      <w:r>
-        <w:rPr>
-          <w:position w:val="-12"/>
-        </w:rPr>
-        <w:object w:dxaOrig="300" w:dyaOrig="360">
-          <v:shape id="_x0000_i1033" type="#_x0000_t75" style="width:15pt;height:18pt" o:ole="">
-            <v:imagedata r:id="rId40" o:title=""/>
-          </v:shape>
-          <o:OLEObject Type="Embed" ProgID="Equation.3" ShapeID="_x0000_i1033" DrawAspect="Content" ObjectID="_1479241782" r:id="rId41"/>
-        </w:object>
-      </w:r>
-      <w:r>
-        <w:rPr>
-          <w:rFonts w:hint="eastAsia"/>
-        </w:rPr>
-        <w:t>表示文档中单词可能被赋予的状态。</w:t>
-      </w:r>
-    </w:p>
-    <w:p>
-      <w:r>
-        <w:rPr>
-          <w:rFonts w:hint="eastAsia"/>
-        </w:rPr>
-        <w:t xml:space="preserve">   </w:t>
-      </w:r>
-      <w:r>
-        <w:rPr>
-          <w:rFonts w:hint="eastAsia"/>
-        </w:rPr>
-        <w:t>假设</w:t>
-      </w:r>
-    </w:p>
-    <w:p>
-      <w:r>
-        <w:rPr>
-          <w:rFonts w:hint="eastAsia"/>
-        </w:rPr>
-        <w:t xml:space="preserve">     </w:t>
-      </w:r>
-      <w:r>
-        <w:rPr>
-          <w:position w:val="-28"/>
-        </w:rPr>
-        <w:object w:dxaOrig="1760" w:dyaOrig="680">
-          <v:shape id="_x0000_i1034" type="#_x0000_t75" style="width:87.75pt;height:33.75pt" o:ole="">
-            <v:imagedata r:id="rId42" o:title=""/>
-          </v:shape>
-          <o:OLEObject Type="Embed" ProgID="Equation.3" ShapeID="_x0000_i1034" DrawAspect="Content" ObjectID="_1479241783" r:id="rId43"/>
-        </w:object>
-      </w:r>
-      <w:r>
-        <w:rPr>
-          <w:rFonts w:hint="eastAsia"/>
-        </w:rPr>
-        <w:t>(</w:t>
-      </w:r>
-      <w:r>
-        <w:rPr>
-          <w:rFonts w:hint="eastAsia"/>
-        </w:rPr>
-        <w:t>注意，</w:t>
-      </w:r>
-      <w:r>
-        <w:rPr>
-          <w:position w:val="-12"/>
-        </w:rPr>
-        <w:object w:dxaOrig="320" w:dyaOrig="360">
-          <v:shape id="_x0000_i1035" type="#_x0000_t75" style="width:15.75pt;height:18pt" o:ole="">
-            <v:imagedata r:id="rId44" o:title=""/>
-          </v:shape>
-          <o:OLEObject Type="Embed" ProgID="Equation.3" ShapeID="_x0000_i1035" DrawAspect="Content" ObjectID="_1479241784" r:id="rId45"/>
-        </w:object>
-      </w:r>
-      <w:r>
-        <w:rPr>
-          <w:rFonts w:hint="eastAsia"/>
-        </w:rPr>
-        <w:t>是向量</w:t>
-      </w:r>
-      <w:r>
-        <w:rPr>
-          <w:rFonts w:hint="eastAsia"/>
-        </w:rPr>
-        <w:t>,</w:t>
-      </w:r>
-      <w:r>
-        <w:rPr>
-          <w:rFonts w:hint="eastAsia"/>
-        </w:rPr>
-        <w:t>而</w:t>
-      </w:r>
-      <w:r>
-        <w:rPr>
-          <w:position w:val="-12"/>
-        </w:rPr>
-        <w:object w:dxaOrig="300" w:dyaOrig="360">
-          <v:shape id="_x0000_i1036" type="#_x0000_t75" style="width:15pt;height:18pt" o:ole="">
-            <v:imagedata r:id="rId46" o:title=""/>
-          </v:shape>
-          <o:OLEObject Type="Embed" ProgID="Equation.3" ShapeID="_x0000_i1036" DrawAspect="Content" ObjectID="_1479241785" r:id="rId47"/>
-        </w:object>
-      </w:r>
-      <w:r>
-        <w:rPr>
-          <w:rFonts w:hint="eastAsia"/>
-        </w:rPr>
-        <w:t>是标量</w:t>
-      </w:r>
-      <w:r>
-        <w:rPr>
-          <w:rFonts w:hint="eastAsia"/>
-        </w:rPr>
-        <w:t>)</w:t>
-      </w:r>
-    </w:p>
-    <w:p>
-      <w:r>
-        <w:rPr>
-          <w:rFonts w:hint="eastAsia"/>
-        </w:rPr>
-        <w:t xml:space="preserve">     </w:t>
-      </w:r>
-      <w:r>
-        <w:rPr>
-          <w:position w:val="-14"/>
-        </w:rPr>
-        <w:object w:dxaOrig="3320" w:dyaOrig="520">
-          <v:shape id="_x0000_i1055" type="#_x0000_t75" style="width:165.75pt;height:26.25pt" o:ole="">
-            <v:imagedata r:id="rId48" o:title=""/>
-          </v:shape>
-          <o:OLEObject Type="Embed" ProgID="Equation.3" ShapeID="_x0000_i1055" DrawAspect="Content" ObjectID="_1479241786" r:id="rId49"/>
-        </w:object>
-      </w:r>
-      <w:r>
-        <w:rPr>
-          <w:rFonts w:hint="eastAsia"/>
-        </w:rPr>
-        <w:t xml:space="preserve">        </w:t>
-      </w:r>
-      <w:r>
-        <w:rPr>
-          <w:rFonts w:hint="eastAsia"/>
-        </w:rPr>
-        <w:t xml:space="preserve">                       (1)</w:t>
-      </w:r>
-      <w:r>
-        <w:rPr>
-          <w:rFonts w:hint="eastAsia"/>
-        </w:rPr>
-        <w:t xml:space="preserve">             </w:t>
-      </w:r>
-    </w:p>
-    <w:p>
-      <w:r>
-        <w:rPr>
-          <w:rFonts w:hint="eastAsia"/>
-        </w:rPr>
-        <w:t xml:space="preserve">     </w:t>
-      </w:r>
-      <w:r>
-        <w:rPr>
-          <w:position w:val="-30"/>
-        </w:rPr>
-        <w:object w:dxaOrig="6619" w:dyaOrig="580">
-          <v:shape id="_x0000_i1037" type="#_x0000_t75" style="width:330.75pt;height:29.25pt" o:ole="">
-            <v:imagedata r:id="rId50" o:title=""/>
-          </v:shape>
-          <o:OLEObject Type="Embed" ProgID="Equation.3" ShapeID="_x0000_i1037" DrawAspect="Content" ObjectID="_1479241787" r:id="rId51"/>
-        </w:object>
-      </w:r>
-    </w:p>
-    <w:p>
-      <w:r>
-        <w:rPr>
-          <w:rFonts w:hint="eastAsia"/>
-        </w:rPr>
-        <w:t xml:space="preserve">               </w:t>
-      </w:r>
-      <w:r>
-        <w:rPr>
-          <w:position w:val="-30"/>
-        </w:rPr>
-        <w:object w:dxaOrig="2260" w:dyaOrig="680">
-          <v:shape id="_x0000_i1038" type="#_x0000_t75" style="width:113.25pt;height:33.75pt" o:ole="">
-            <v:imagedata r:id="rId52" o:title=""/>
-          </v:shape>
-          <o:OLEObject Type="Embed" ProgID="Equation.3" ShapeID="_x0000_i1038" DrawAspect="Content" ObjectID="_1479241788" r:id="rId53"/>
-        </w:object>
-      </w:r>
-      <w:r>
-        <w:rPr>
-          <w:rFonts w:hint="eastAsia"/>
-        </w:rPr>
-        <w:t xml:space="preserve">                               </w:t>
-      </w:r>
-      <w:r>
-        <w:rPr>
-          <w:rFonts w:hint="eastAsia"/>
-        </w:rPr>
-        <w:t>(</w:t>
-      </w:r>
-      <w:r>
-        <w:rPr>
-          <w:rFonts w:hint="eastAsia"/>
-        </w:rPr>
-        <w:t>2</w:t>
-      </w:r>
-      <w:r>
-        <w:rPr>
-          <w:rFonts w:hint="eastAsia"/>
-        </w:rPr>
-        <w:t>)</w:t>
-      </w:r>
-    </w:p>
-    <w:p>
-      <w:r>
-        <w:rPr>
-          <w:rFonts w:hint="eastAsia"/>
-        </w:rPr>
-        <w:t xml:space="preserve">      </w:t>
-      </w:r>
-      <w:r>
-        <w:rPr>
-          <w:rFonts w:hint="eastAsia"/>
-        </w:rPr>
-        <w:t>从公式</w:t>
-      </w:r>
-      <w:r>
-        <w:rPr>
-          <w:rFonts w:hint="eastAsia"/>
-        </w:rPr>
-        <w:t>(1)</w:t>
-      </w:r>
-      <w:r>
-        <w:rPr>
-          <w:rFonts w:hint="eastAsia"/>
-        </w:rPr>
-        <w:t>可以看出，</w:t>
-      </w:r>
-      <w:r>
-        <w:rPr>
-          <w:position w:val="-10"/>
-        </w:rPr>
-        <w:object w:dxaOrig="200" w:dyaOrig="260">
-          <v:shape id="_x0000_i1039" type="#_x0000_t75" style="width:9.75pt;height:12.75pt" o:ole="">
-            <v:imagedata r:id="rId54" o:title=""/>
-          </v:shape>
-          <o:OLEObject Type="Embed" ProgID="Equation.3" ShapeID="_x0000_i1039" DrawAspect="Content" ObjectID="_1479241789" r:id="rId55"/>
-        </w:object>
-      </w:r>
-      <w:r>
-        <w:rPr>
-          <w:rFonts w:hint="eastAsia"/>
-        </w:rPr>
-        <w:t>与</w:t>
-      </w:r>
-      <w:r>
-        <w:rPr>
-          <w:position w:val="-6"/>
-        </w:rPr>
-        <w:object w:dxaOrig="220" w:dyaOrig="260">
-          <v:shape id="_x0000_i1040" type="#_x0000_t75" style="width:11.25pt;height:12.75pt" o:ole="">
-            <v:imagedata r:id="rId56" o:title=""/>
-          </v:shape>
-          <o:OLEObject Type="Embed" ProgID="Equation.3" ShapeID="_x0000_i1040" DrawAspect="Content" ObjectID="_1479241790" r:id="rId57"/>
-        </w:object>
-      </w:r>
-      <w:r>
-        <w:rPr>
-          <w:rFonts w:hint="eastAsia"/>
-        </w:rPr>
-        <w:t>(</w:t>
-      </w:r>
-      <w:r>
-        <w:rPr>
-          <w:rFonts w:hint="eastAsia"/>
-        </w:rPr>
-        <w:t>即</w:t>
-      </w:r>
-      <w:r>
-        <w:rPr>
-          <w:position w:val="-10"/>
-        </w:rPr>
-        <w:object w:dxaOrig="380" w:dyaOrig="260">
-          <v:shape id="_x0000_i1041" type="#_x0000_t75" style="width:18.75pt;height:12.75pt" o:ole="">
-            <v:imagedata r:id="rId58" o:title=""/>
-          </v:shape>
-          <o:OLEObject Type="Embed" ProgID="Equation.3" ShapeID="_x0000_i1041" DrawAspect="Content" ObjectID="_1479241791" r:id="rId59"/>
-        </w:object>
-      </w:r>
-      <w:r>
-        <w:rPr>
-          <w:rFonts w:hint="eastAsia"/>
-        </w:rPr>
-        <w:t>)</w:t>
-      </w:r>
-      <w:r>
-        <w:rPr>
-          <w:rFonts w:hint="eastAsia"/>
-        </w:rPr>
-        <w:t>是相互独立的。</w:t>
-      </w:r>
-    </w:p>
-    <w:p>
-      <w:r>
-        <w:rPr>
-          <w:rFonts w:hint="eastAsia"/>
-        </w:rPr>
-        <w:t xml:space="preserve">      </w:t>
-      </w:r>
-      <w:r>
-        <w:rPr>
-          <w:position w:val="-10"/>
-        </w:rPr>
-        <w:object w:dxaOrig="2380" w:dyaOrig="320">
-          <v:shape id="_x0000_i1042" type="#_x0000_t75" style="width:119.25pt;height:15.75pt" o:ole="">
-            <v:imagedata r:id="rId60" o:title=""/>
-          </v:shape>
-          <o:OLEObject Type="Embed" ProgID="Equation.3" ShapeID="_x0000_i1042" DrawAspect="Content" ObjectID="_1479241792" r:id="rId61"/>
-        </w:object>
-      </w:r>
-    </w:p>
-    <w:p>
-      <w:r>
-        <w:rPr>
-          <w:rFonts w:hint="eastAsia"/>
-        </w:rPr>
-        <w:t xml:space="preserve">      </w:t>
-      </w:r>
-      <w:r>
-        <w:rPr>
-          <w:rFonts w:hint="eastAsia"/>
-        </w:rPr>
-        <w:t>继续公式</w:t>
-      </w:r>
-      <w:r>
-        <w:rPr>
-          <w:rFonts w:hint="eastAsia"/>
-        </w:rPr>
-        <w:t>(2)</w:t>
-      </w:r>
-    </w:p>
-    <w:p>
-      <w:pPr>
-        <w:rPr>
-          <w:rFonts w:hint="eastAsia"/>
-          <w:position w:val="-30"/>
-        </w:rPr>
-      </w:pPr>
-      <w:r>
-        <w:rPr>
-          <w:rFonts w:hint="eastAsia"/>
-        </w:rPr>
-        <w:t xml:space="preserve">      </w:t>
-      </w:r>
-      <w:r>
-        <w:rPr>
-          <w:position w:val="-30"/>
-        </w:rPr>
-        <w:object w:dxaOrig="4480" w:dyaOrig="580">
-          <v:shape id="_x0000_i1043" type="#_x0000_t75" style="width:224.25pt;height:29.25pt" o:ole="">
-            <v:imagedata r:id="rId62" o:title=""/>
-          </v:shape>
-          <o:OLEObject Type="Embed" ProgID="Equation.3" ShapeID="_x0000_i1043" DrawAspect="Content" ObjectID="_1479241793" r:id="rId63"/>
-        </w:object>
-      </w:r>
-    </w:p>
-    <w:p>
-      <w:pPr>
-        <w:rPr>
-          <w:rFonts w:hint="eastAsia"/>
           <w:position w:val="-98"/>
         </w:rPr>
       </w:pPr>
@@ -1008,10 +992,10 @@
           <w:position w:val="-98"/>
         </w:rPr>
         <w:object w:dxaOrig="3180" w:dyaOrig="2079">
-          <v:shape id="_x0000_i1078" type="#_x0000_t75" style="width:159pt;height:104.25pt" o:ole="">
-            <v:imagedata r:id="rId64" o:title=""/>
-          </v:shape>
-          <o:OLEObject Type="Embed" ProgID="Equation.3" ShapeID="_x0000_i1078" DrawAspect="Content" ObjectID="_1479241794" r:id="rId65"/>
+          <v:shape id="_x0000_i1055" type="#_x0000_t75" style="width:159pt;height:104.25pt" o:ole="">
+            <v:imagedata r:id="rId65" o:title=""/>
+          </v:shape>
+          <o:OLEObject Type="Embed" ProgID="Equation.3" ShapeID="_x0000_i1055" DrawAspect="Content" ObjectID="_1479297101" r:id="rId66"/>
         </w:object>
       </w:r>
     </w:p>
@@ -1021,67 +1005,61 @@
           <w:position w:val="-12"/>
         </w:rPr>
         <w:object w:dxaOrig="3220" w:dyaOrig="499">
-          <v:shape id="_x0000_i1075" type="#_x0000_t75" style="width:161.25pt;height:24.75pt" o:ole="">
-            <v:imagedata r:id="rId66" o:title=""/>
-          </v:shape>
-          <o:OLEObject Type="Embed" ProgID="Equation.3" ShapeID="_x0000_i1075" DrawAspect="Content" ObjectID="_1479241795" r:id="rId67"/>
-        </w:object>
+          <v:shape id="_x0000_i1056" type="#_x0000_t75" style="width:161.25pt;height:24.75pt" o:ole="">
+            <v:imagedata r:id="rId67" o:title=""/>
+          </v:shape>
+          <o:OLEObject Type="Embed" ProgID="Equation.3" ShapeID="_x0000_i1056" DrawAspect="Content" ObjectID="_1479297102" r:id="rId68"/>
+        </w:object>
+      </w:r>
+    </w:p>
+    <w:p>
+      <w:r>
+        <w:rPr>
+          <w:rFonts w:hint="eastAsia"/>
+        </w:rPr>
+        <w:t xml:space="preserve"> </w:t>
+      </w:r>
+      <w:r>
+        <w:rPr>
+          <w:rFonts w:hint="eastAsia"/>
+        </w:rPr>
+        <w:t>问题</w:t>
+      </w:r>
+      <w:r>
+        <w:rPr>
+          <w:position w:val="-6"/>
+        </w:rPr>
+        <w:object w:dxaOrig="340" w:dyaOrig="279">
+          <v:shape id="_x0000_i1057" type="#_x0000_t75" style="width:17.25pt;height:14.25pt" o:ole="">
+            <v:imagedata r:id="rId69" o:title=""/>
+          </v:shape>
+          <o:OLEObject Type="Embed" ProgID="Equation.3" ShapeID="_x0000_i1057" DrawAspect="Content" ObjectID="_1479297103" r:id="rId70"/>
+        </w:object>
+      </w:r>
+      <w:r>
+        <w:rPr>
+          <w:rFonts w:hint="eastAsia"/>
+        </w:rPr>
+        <w:t>变为：</w:t>
       </w:r>
     </w:p>
     <w:p>
       <w:pPr>
         <w:rPr>
-          <w:rFonts w:hint="eastAsia"/>
+          <w:position w:val="-28"/>
+          <w:sz w:val="22"/>
         </w:rPr>
       </w:pPr>
       <w:r>
         <w:rPr>
-          <w:rFonts w:hint="eastAsia"/>
-        </w:rPr>
-        <w:t xml:space="preserve"> </w:t>
-      </w:r>
-      <w:r>
-        <w:rPr>
-          <w:rFonts w:hint="eastAsia"/>
-        </w:rPr>
-        <w:t>问题</w:t>
-      </w:r>
-      <w:r>
-        <w:rPr>
-          <w:position w:val="-6"/>
-        </w:rPr>
-        <w:object w:dxaOrig="340" w:dyaOrig="279">
-          <v:shape id="_x0000_i1053" type="#_x0000_t75" style="width:17.25pt;height:14.25pt" o:ole="">
-            <v:imagedata r:id="rId68" o:title=""/>
-          </v:shape>
-          <o:OLEObject Type="Embed" ProgID="Equation.3" ShapeID="_x0000_i1053" DrawAspect="Content" ObjectID="_1479241796" r:id="rId69"/>
-        </w:object>
-      </w:r>
-      <w:r>
-        <w:rPr>
-          <w:rFonts w:hint="eastAsia"/>
-        </w:rPr>
-        <w:t>变为：</w:t>
-      </w:r>
-    </w:p>
-    <w:p>
-      <w:pPr>
-        <w:rPr>
-          <w:rFonts w:hint="eastAsia"/>
           <w:position w:val="-28"/>
           <w:sz w:val="22"/>
         </w:rPr>
-      </w:pPr>
-      <w:r>
-        <w:rPr>
-          <w:position w:val="-28"/>
-          <w:sz w:val="22"/>
-        </w:rPr>
         <w:object w:dxaOrig="6440" w:dyaOrig="680">
-          <v:shape id="_x0000_i1054" type="#_x0000_t75" style="width:321.75pt;height:33.75pt" o:ole="">
-            <v:imagedata r:id="rId70" o:title=""/>
-          </v:shape>
-          <o:OLEObject Type="Embed" ProgID="Equation.3" ShapeID="_x0000_i1054" DrawAspect="Content" ObjectID="_1479241797" r:id="rId71"/>
+          <v:shape id="_x0000_i1058" type="#_x0000_t75" style="width:321.75pt;height:33.75pt" o:ole="">
+            <v:imagedata r:id="rId71" o:title=""/>
+          </v:shape>
+          <o:OLEObject Type="Embed" ProgID="Equation.3" ShapeID="_x0000_i1058" DrawAspect="Content" ObjectID="_1479297104" r:id="rId72"/>
         </w:object>
       </w:r>
     </w:p>
@@ -1092,10 +1070,10 @@
           <w:sz w:val="22"/>
         </w:rPr>
         <w:object w:dxaOrig="4480" w:dyaOrig="800">
-          <v:shape id="_x0000_i1076" type="#_x0000_t75" style="width:224.25pt;height:39.75pt" o:ole="">
-            <v:imagedata r:id="rId72" o:title=""/>
-          </v:shape>
-          <o:OLEObject Type="Embed" ProgID="Equation.3" ShapeID="_x0000_i1076" DrawAspect="Content" ObjectID="_1479241798" r:id="rId73"/>
+          <v:shape id="_x0000_i1059" type="#_x0000_t75" style="width:224.25pt;height:39.75pt" o:ole="">
+            <v:imagedata r:id="rId73" o:title=""/>
+          </v:shape>
+          <o:OLEObject Type="Embed" ProgID="Equation.3" ShapeID="_x0000_i1059" DrawAspect="Content" ObjectID="_1479297105" r:id="rId74"/>
         </w:object>
       </w:r>
     </w:p>
@@ -1110,7 +1088,6 @@
       <w:pPr>
         <w:ind w:firstLine="420"/>
         <w:rPr>
-          <w:rFonts w:hint="eastAsia"/>
           <w:sz w:val="22"/>
         </w:rPr>
       </w:pPr>
@@ -1120,10 +1097,10 @@
           <w:sz w:val="22"/>
         </w:rPr>
         <w:object w:dxaOrig="340" w:dyaOrig="279">
-          <v:shape id="_x0000_i1056" type="#_x0000_t75" style="width:17.25pt;height:14.25pt" o:ole="">
-            <v:imagedata r:id="rId74" o:title=""/>
-          </v:shape>
-          <o:OLEObject Type="Embed" ProgID="Equation.3" ShapeID="_x0000_i1056" DrawAspect="Content" ObjectID="_1479241799" r:id="rId75"/>
+          <v:shape id="_x0000_i1060" type="#_x0000_t75" style="width:17.25pt;height:14.25pt" o:ole="">
+            <v:imagedata r:id="rId75" o:title=""/>
+          </v:shape>
+          <o:OLEObject Type="Embed" ProgID="Equation.3" ShapeID="_x0000_i1060" DrawAspect="Content" ObjectID="_1479297106" r:id="rId76"/>
         </w:object>
       </w:r>
       <w:r>
@@ -1139,10 +1116,10 @@
           <w:sz w:val="22"/>
         </w:rPr>
         <w:object w:dxaOrig="1219" w:dyaOrig="320">
-          <v:shape id="_x0000_i1057" type="#_x0000_t75" style="width:60.75pt;height:15.75pt" o:ole="">
-            <v:imagedata r:id="rId76" o:title=""/>
-          </v:shape>
-          <o:OLEObject Type="Embed" ProgID="Equation.3" ShapeID="_x0000_i1057" DrawAspect="Content" ObjectID="_1479241800" r:id="rId77"/>
+          <v:shape id="_x0000_i1061" type="#_x0000_t75" style="width:60.75pt;height:15.75pt" o:ole="">
+            <v:imagedata r:id="rId77" o:title=""/>
+          </v:shape>
+          <o:OLEObject Type="Embed" ProgID="Equation.3" ShapeID="_x0000_i1061" DrawAspect="Content" ObjectID="_1479297107" r:id="rId78"/>
         </w:object>
       </w:r>
       <w:r>
@@ -1151,10 +1128,10 @@
           <w:sz w:val="22"/>
         </w:rPr>
         <w:object w:dxaOrig="220" w:dyaOrig="260">
-          <v:shape id="_x0000_i1058" type="#_x0000_t75" style="width:11.25pt;height:12.75pt" o:ole="">
-            <v:imagedata r:id="rId78" o:title=""/>
-          </v:shape>
-          <o:OLEObject Type="Embed" ProgID="Equation.3" ShapeID="_x0000_i1058" DrawAspect="Content" ObjectID="_1479241801" r:id="rId79"/>
+          <v:shape id="_x0000_i1062" type="#_x0000_t75" style="width:11.25pt;height:12.75pt" o:ole="">
+            <v:imagedata r:id="rId79" o:title=""/>
+          </v:shape>
+          <o:OLEObject Type="Embed" ProgID="Equation.3" ShapeID="_x0000_i1062" DrawAspect="Content" ObjectID="_1479297108" r:id="rId80"/>
         </w:object>
       </w:r>
       <w:r>
@@ -1178,10 +1155,10 @@
           <w:sz w:val="22"/>
         </w:rPr>
         <w:object w:dxaOrig="7680" w:dyaOrig="700">
-          <v:shape id="_x0000_i1068" type="#_x0000_t75" style="width:384.75pt;height:35.25pt" o:ole="">
-            <v:imagedata r:id="rId80" o:title=""/>
-          </v:shape>
-          <o:OLEObject Type="Embed" ProgID="Equation.3" ShapeID="_x0000_i1068" DrawAspect="Content" ObjectID="_1479241802" r:id="rId81"/>
+          <v:shape id="_x0000_i1063" type="#_x0000_t75" style="width:384.75pt;height:35.25pt" o:ole="">
+            <v:imagedata r:id="rId81" o:title=""/>
+          </v:shape>
+          <o:OLEObject Type="Embed" ProgID="Equation.3" ShapeID="_x0000_i1063" DrawAspect="Content" ObjectID="_1479297109" r:id="rId82"/>
         </w:object>
       </w:r>
     </w:p>
@@ -1201,10 +1178,10 @@
           <w:position w:val="-30"/>
         </w:rPr>
         <w:object w:dxaOrig="4920" w:dyaOrig="700">
-          <v:shape id="_x0000_i1077" type="#_x0000_t75" style="width:246.75pt;height:35.25pt" o:ole="">
-            <v:imagedata r:id="rId82" o:title=""/>
-          </v:shape>
-          <o:OLEObject Type="Embed" ProgID="Equation.3" ShapeID="_x0000_i1077" DrawAspect="Content" ObjectID="_1479241803" r:id="rId83"/>
+          <v:shape id="_x0000_i1064" type="#_x0000_t75" style="width:246.75pt;height:35.25pt" o:ole="">
+            <v:imagedata r:id="rId83" o:title=""/>
+          </v:shape>
+          <o:OLEObject Type="Embed" ProgID="Equation.3" ShapeID="_x0000_i1064" DrawAspect="Content" ObjectID="_1479297110" r:id="rId84"/>
         </w:object>
       </w:r>
       <w:r>
@@ -1248,10 +1225,10 @@
           <w:sz w:val="22"/>
         </w:rPr>
         <w:object w:dxaOrig="940" w:dyaOrig="360">
-          <v:shape id="_x0000_i1059" type="#_x0000_t75" style="width:47.25pt;height:18pt" o:ole="">
-            <v:imagedata r:id="rId84" o:title=""/>
-          </v:shape>
-          <o:OLEObject Type="Embed" ProgID="Equation.3" ShapeID="_x0000_i1059" DrawAspect="Content" ObjectID="_1479241804" r:id="rId85"/>
+          <v:shape id="_x0000_i1065" type="#_x0000_t75" style="width:47.25pt;height:18pt" o:ole="">
+            <v:imagedata r:id="rId85" o:title=""/>
+          </v:shape>
+          <o:OLEObject Type="Embed" ProgID="Equation.3" ShapeID="_x0000_i1065" DrawAspect="Content" ObjectID="_1479297111" r:id="rId86"/>
         </w:object>
       </w:r>
       <w:r>
@@ -1267,10 +1244,10 @@
           <w:sz w:val="22"/>
         </w:rPr>
         <w:object w:dxaOrig="200" w:dyaOrig="260">
-          <v:shape id="_x0000_i1060" type="#_x0000_t75" style="width:9.75pt;height:12.75pt" o:ole="">
-            <v:imagedata r:id="rId86" o:title=""/>
-          </v:shape>
-          <o:OLEObject Type="Embed" ProgID="Equation.3" ShapeID="_x0000_i1060" DrawAspect="Content" ObjectID="_1479241805" r:id="rId87"/>
+          <v:shape id="_x0000_i1066" type="#_x0000_t75" style="width:9.75pt;height:12.75pt" o:ole="">
+            <v:imagedata r:id="rId87" o:title=""/>
+          </v:shape>
+          <o:OLEObject Type="Embed" ProgID="Equation.3" ShapeID="_x0000_i1066" DrawAspect="Content" ObjectID="_1479297112" r:id="rId88"/>
         </w:object>
       </w:r>
       <w:r>
@@ -1286,10 +1263,10 @@
           <w:sz w:val="22"/>
         </w:rPr>
         <w:object w:dxaOrig="200" w:dyaOrig="320">
-          <v:shape id="_x0000_i1061" type="#_x0000_t75" style="width:9.75pt;height:15.75pt" o:ole="">
-            <v:imagedata r:id="rId88" o:title=""/>
-          </v:shape>
-          <o:OLEObject Type="Embed" ProgID="Equation.3" ShapeID="_x0000_i1061" DrawAspect="Content" ObjectID="_1479241806" r:id="rId89"/>
+          <v:shape id="_x0000_i1067" type="#_x0000_t75" style="width:9.75pt;height:15.75pt" o:ole="">
+            <v:imagedata r:id="rId89" o:title=""/>
+          </v:shape>
+          <o:OLEObject Type="Embed" ProgID="Equation.3" ShapeID="_x0000_i1067" DrawAspect="Content" ObjectID="_1479297113" r:id="rId90"/>
         </w:object>
       </w:r>
       <w:r>
@@ -1305,10 +1282,10 @@
           <w:sz w:val="22"/>
         </w:rPr>
         <w:object w:dxaOrig="940" w:dyaOrig="360">
-          <v:shape id="_x0000_i1062" type="#_x0000_t75" style="width:47.25pt;height:18pt" o:ole="">
-            <v:imagedata r:id="rId84" o:title=""/>
-          </v:shape>
-          <o:OLEObject Type="Embed" ProgID="Equation.3" ShapeID="_x0000_i1062" DrawAspect="Content" ObjectID="_1479241807" r:id="rId90"/>
+          <v:shape id="_x0000_i1068" type="#_x0000_t75" style="width:47.25pt;height:18pt" o:ole="">
+            <v:imagedata r:id="rId85" o:title=""/>
+          </v:shape>
+          <o:OLEObject Type="Embed" ProgID="Equation.3" ShapeID="_x0000_i1068" DrawAspect="Content" ObjectID="_1479297114" r:id="rId91"/>
         </w:object>
       </w:r>
       <w:r>
@@ -1324,10 +1301,10 @@
           <w:sz w:val="22"/>
         </w:rPr>
         <w:object w:dxaOrig="200" w:dyaOrig="260">
-          <v:shape id="_x0000_i1063" type="#_x0000_t75" style="width:9.75pt;height:12.75pt" o:ole="">
-            <v:imagedata r:id="rId86" o:title=""/>
-          </v:shape>
-          <o:OLEObject Type="Embed" ProgID="Equation.3" ShapeID="_x0000_i1063" DrawAspect="Content" ObjectID="_1479241808" r:id="rId91"/>
+          <v:shape id="_x0000_i1069" type="#_x0000_t75" style="width:9.75pt;height:12.75pt" o:ole="">
+            <v:imagedata r:id="rId87" o:title=""/>
+          </v:shape>
+          <o:OLEObject Type="Embed" ProgID="Equation.3" ShapeID="_x0000_i1069" DrawAspect="Content" ObjectID="_1479297115" r:id="rId92"/>
         </w:object>
       </w:r>
       <w:r>
@@ -1343,10 +1320,10 @@
           <w:sz w:val="22"/>
         </w:rPr>
         <w:object w:dxaOrig="200" w:dyaOrig="320">
-          <v:shape id="_x0000_i1064" type="#_x0000_t75" style="width:9.75pt;height:15.75pt" o:ole="">
-            <v:imagedata r:id="rId88" o:title=""/>
-          </v:shape>
-          <o:OLEObject Type="Embed" ProgID="Equation.3" ShapeID="_x0000_i1064" DrawAspect="Content" ObjectID="_1479241809" r:id="rId92"/>
+          <v:shape id="_x0000_i1070" type="#_x0000_t75" style="width:9.75pt;height:15.75pt" o:ole="">
+            <v:imagedata r:id="rId89" o:title=""/>
+          </v:shape>
+          <o:OLEObject Type="Embed" ProgID="Equation.3" ShapeID="_x0000_i1070" DrawAspect="Content" ObjectID="_1479297116" r:id="rId93"/>
         </w:object>
       </w:r>
       <w:r>
@@ -1362,10 +1339,10 @@
           <w:sz w:val="22"/>
         </w:rPr>
         <w:object w:dxaOrig="940" w:dyaOrig="360">
-          <v:shape id="_x0000_i1065" type="#_x0000_t75" style="width:47.25pt;height:18pt" o:ole="">
-            <v:imagedata r:id="rId84" o:title=""/>
-          </v:shape>
-          <o:OLEObject Type="Embed" ProgID="Equation.3" ShapeID="_x0000_i1065" DrawAspect="Content" ObjectID="_1479241810" r:id="rId93"/>
+          <v:shape id="_x0000_i1071" type="#_x0000_t75" style="width:47.25pt;height:18pt" o:ole="">
+            <v:imagedata r:id="rId85" o:title=""/>
+          </v:shape>
+          <o:OLEObject Type="Embed" ProgID="Equation.3" ShapeID="_x0000_i1071" DrawAspect="Content" ObjectID="_1479297117" r:id="rId94"/>
         </w:object>
       </w:r>
       <w:r>
@@ -1381,10 +1358,10 @@
           <w:sz w:val="22"/>
         </w:rPr>
         <w:object w:dxaOrig="340" w:dyaOrig="279">
-          <v:shape id="_x0000_i1066" type="#_x0000_t75" style="width:17.25pt;height:14.25pt" o:ole="">
-            <v:imagedata r:id="rId94" o:title=""/>
-          </v:shape>
-          <o:OLEObject Type="Embed" ProgID="Equation.3" ShapeID="_x0000_i1066" DrawAspect="Content" ObjectID="_1479241811" r:id="rId95"/>
+          <v:shape id="_x0000_i1072" type="#_x0000_t75" style="width:17.25pt;height:14.25pt" o:ole="">
+            <v:imagedata r:id="rId95" o:title=""/>
+          </v:shape>
+          <o:OLEObject Type="Embed" ProgID="Equation.3" ShapeID="_x0000_i1072" DrawAspect="Content" ObjectID="_1479297118" r:id="rId96"/>
         </w:object>
       </w:r>
       <w:r>
@@ -1400,10 +1377,10 @@
           <w:sz w:val="22"/>
         </w:rPr>
         <w:object w:dxaOrig="200" w:dyaOrig="260">
-          <v:shape id="_x0000_i1067" type="#_x0000_t75" style="width:9.75pt;height:12.75pt" o:ole="">
-            <v:imagedata r:id="rId96" o:title=""/>
-          </v:shape>
-          <o:OLEObject Type="Embed" ProgID="Equation.3" ShapeID="_x0000_i1067" DrawAspect="Content" ObjectID="_1479241812" r:id="rId97"/>
+          <v:shape id="_x0000_i1073" type="#_x0000_t75" style="width:9.75pt;height:12.75pt" o:ole="">
+            <v:imagedata r:id="rId97" o:title=""/>
+          </v:shape>
+          <o:OLEObject Type="Embed" ProgID="Equation.3" ShapeID="_x0000_i1073" DrawAspect="Content" ObjectID="_1479297119" r:id="rId98"/>
         </w:object>
       </w:r>
       <w:r>
@@ -1442,9 +1419,9 @@
         </w:rPr>
         <w:object w:dxaOrig="7040" w:dyaOrig="680">
           <v:shape id="_x0000_i1074" type="#_x0000_t75" style="width:351.75pt;height:33.75pt" o:ole="">
-            <v:imagedata r:id="rId98" o:title=""/>
-          </v:shape>
-          <o:OLEObject Type="Embed" ProgID="Equation.3" ShapeID="_x0000_i1074" DrawAspect="Content" ObjectID="_1479241813" r:id="rId99"/>
+            <v:imagedata r:id="rId99" o:title=""/>
+          </v:shape>
+          <o:OLEObject Type="Embed" ProgID="Equation.3" ShapeID="_x0000_i1074" DrawAspect="Content" ObjectID="_1479297120" r:id="rId100"/>
         </w:object>
       </w:r>
     </w:p>
@@ -1468,10 +1445,10 @@
           <w:sz w:val="22"/>
         </w:rPr>
         <w:object w:dxaOrig="380" w:dyaOrig="360">
-          <v:shape id="_x0000_i1069" type="#_x0000_t75" style="width:18.75pt;height:18pt" o:ole="">
-            <v:imagedata r:id="rId100" o:title=""/>
-          </v:shape>
-          <o:OLEObject Type="Embed" ProgID="Equation.3" ShapeID="_x0000_i1069" DrawAspect="Content" ObjectID="_1479241814" r:id="rId101"/>
+          <v:shape id="_x0000_i1075" type="#_x0000_t75" style="width:18.75pt;height:18pt" o:ole="">
+            <v:imagedata r:id="rId101" o:title=""/>
+          </v:shape>
+          <o:OLEObject Type="Embed" ProgID="Equation.3" ShapeID="_x0000_i1075" DrawAspect="Content" ObjectID="_1479297121" r:id="rId102"/>
         </w:object>
       </w:r>
       <w:r>
@@ -1509,19 +1486,14 @@
           <w:sz w:val="22"/>
         </w:rPr>
         <w:object w:dxaOrig="7119" w:dyaOrig="760">
-          <v:shape id="_x0000_i1070" type="#_x0000_t75" style="width:356.25pt;height:38.25pt" o:ole="">
-            <v:imagedata r:id="rId102" o:title=""/>
-          </v:shape>
-          <o:OLEObject Type="Embed" ProgID="Equation.3" ShapeID="_x0000_i1070" DrawAspect="Content" ObjectID="_1479241815" r:id="rId103"/>
-        </w:object>
-      </w:r>
-    </w:p>
-    <w:p>
-      <w:pPr>
-        <w:rPr>
-          <w:rFonts w:hint="eastAsia"/>
-        </w:rPr>
-      </w:pPr>
+          <v:shape id="_x0000_i1076" type="#_x0000_t75" style="width:356.25pt;height:38.25pt" o:ole="">
+            <v:imagedata r:id="rId103" o:title=""/>
+          </v:shape>
+          <o:OLEObject Type="Embed" ProgID="Equation.3" ShapeID="_x0000_i1076" DrawAspect="Content" ObjectID="_1479297122" r:id="rId104"/>
+        </w:object>
+      </w:r>
+    </w:p>
+    <w:p>
       <w:r>
         <w:rPr>
           <w:rFonts w:hint="eastAsia"/>
@@ -1542,10 +1514,10 @@
           <w:sz w:val="22"/>
         </w:rPr>
         <w:object w:dxaOrig="1219" w:dyaOrig="320">
-          <v:shape id="_x0000_i1073" type="#_x0000_t75" style="width:60.75pt;height:15.75pt" o:ole="">
-            <v:imagedata r:id="rId104" o:title=""/>
-          </v:shape>
-          <o:OLEObject Type="Embed" ProgID="Equation.3" ShapeID="_x0000_i1073" DrawAspect="Content" ObjectID="_1479241816" r:id="rId105"/>
+          <v:shape id="_x0000_i1077" type="#_x0000_t75" style="width:60.75pt;height:15.75pt" o:ole="">
+            <v:imagedata r:id="rId105" o:title=""/>
+          </v:shape>
+          <o:OLEObject Type="Embed" ProgID="Equation.3" ShapeID="_x0000_i1077" DrawAspect="Content" ObjectID="_1479297123" r:id="rId106"/>
         </w:object>
       </w:r>
       <w:r>
@@ -1561,10 +1533,10 @@
           <w:sz w:val="22"/>
         </w:rPr>
         <w:object w:dxaOrig="999" w:dyaOrig="320">
-          <v:shape id="_x0000_i1072" type="#_x0000_t75" style="width:50.25pt;height:15.75pt" o:ole="">
-            <v:imagedata r:id="rId106" o:title=""/>
-          </v:shape>
-          <o:OLEObject Type="Embed" ProgID="Equation.3" ShapeID="_x0000_i1072" DrawAspect="Content" ObjectID="_1479241817" r:id="rId107"/>
+          <v:shape id="_x0000_i1078" type="#_x0000_t75" style="width:50.25pt;height:15.75pt" o:ole="">
+            <v:imagedata r:id="rId107" o:title=""/>
+          </v:shape>
+          <o:OLEObject Type="Embed" ProgID="Equation.3" ShapeID="_x0000_i1078" DrawAspect="Content" ObjectID="_1479297124" r:id="rId108"/>
         </w:object>
       </w:r>
       <w:r>
@@ -1579,10 +1551,10 @@
           <w:position w:val="-6"/>
         </w:rPr>
         <w:object w:dxaOrig="200" w:dyaOrig="220">
-          <v:shape id="_x0000_i1071" type="#_x0000_t75" style="width:9.75pt;height:11.25pt" o:ole="">
-            <v:imagedata r:id="rId108" o:title=""/>
-          </v:shape>
-          <o:OLEObject Type="Embed" ProgID="Equation.3" ShapeID="_x0000_i1071" DrawAspect="Content" ObjectID="_1479241818" r:id="rId109"/>
+          <v:shape id="_x0000_i1079" type="#_x0000_t75" style="width:9.75pt;height:11.25pt" o:ole="">
+            <v:imagedata r:id="rId109" o:title=""/>
+          </v:shape>
+          <o:OLEObject Type="Embed" ProgID="Equation.3" ShapeID="_x0000_i1079" DrawAspect="Content" ObjectID="_1479297125" r:id="rId110"/>
         </w:object>
       </w:r>
       <w:r>
@@ -1593,11 +1565,6 @@
       </w:r>
     </w:p>
     <w:p>
-      <w:pPr>
-        <w:rPr>
-          <w:rFonts w:hint="eastAsia"/>
-        </w:rPr>
-      </w:pPr>
       <w:r>
         <w:rPr>
           <w:rFonts w:hint="eastAsia"/>
@@ -1618,122 +1585,107 @@
           <w:position w:val="-144"/>
         </w:rPr>
         <w:object w:dxaOrig="7280" w:dyaOrig="3000">
-          <v:shape id="_x0000_i1084" type="#_x0000_t75" style="width:363.75pt;height:150pt" o:ole="">
-            <v:imagedata r:id="rId110" o:title=""/>
-          </v:shape>
-          <o:OLEObject Type="Embed" ProgID="Equation.3" ShapeID="_x0000_i1084" DrawAspect="Content" ObjectID="_1479241819" r:id="rId111"/>
+          <v:shape id="_x0000_i1080" type="#_x0000_t75" style="width:363.75pt;height:150pt" o:ole="">
+            <v:imagedata r:id="rId111" o:title=""/>
+          </v:shape>
+          <o:OLEObject Type="Embed" ProgID="Equation.3" ShapeID="_x0000_i1080" DrawAspect="Content" ObjectID="_1479297126" r:id="rId112"/>
+        </w:object>
+      </w:r>
+    </w:p>
+    <w:p>
+      <w:r>
+        <w:rPr>
+          <w:position w:val="-64"/>
+        </w:rPr>
+        <w:object w:dxaOrig="8520" w:dyaOrig="1400">
+          <v:shape id="_x0000_i1081" type="#_x0000_t75" style="width:402.75pt;height:66pt" o:ole="">
+            <v:imagedata r:id="rId113" o:title=""/>
+          </v:shape>
+          <o:OLEObject Type="Embed" ProgID="Equation.3" ShapeID="_x0000_i1081" DrawAspect="Content" ObjectID="_1479297127" r:id="rId114"/>
+        </w:object>
+      </w:r>
+      <w:r>
+        <w:rPr>
+          <w:position w:val="-64"/>
+        </w:rPr>
+        <w:object w:dxaOrig="8520" w:dyaOrig="1400">
+          <v:shape id="_x0000_i1082" type="#_x0000_t75" style="width:398.25pt;height:65.25pt" o:ole="">
+            <v:imagedata r:id="rId115" o:title=""/>
+          </v:shape>
+          <o:OLEObject Type="Embed" ProgID="Equation.3" ShapeID="_x0000_i1082" DrawAspect="Content" ObjectID="_1479297128" r:id="rId116"/>
+        </w:object>
+      </w:r>
+      <w:r>
+        <w:rPr>
+          <w:rFonts w:hint="eastAsia"/>
+        </w:rPr>
+        <w:t xml:space="preserve"> </w:t>
+      </w:r>
+    </w:p>
+    <w:p>
+      <w:r>
+        <w:t xml:space="preserve"> </w:t>
+      </w:r>
+      <w:r>
+        <w:rPr>
+          <w:position w:val="-30"/>
+        </w:rPr>
+        <w:object w:dxaOrig="6720" w:dyaOrig="1040">
+          <v:shape id="_x0000_i1083" type="#_x0000_t75" style="width:336pt;height:51.75pt" o:ole="">
+            <v:imagedata r:id="rId117" o:title=""/>
+          </v:shape>
+          <o:OLEObject Type="Embed" ProgID="Equation.3" ShapeID="_x0000_i1083" DrawAspect="Content" ObjectID="_1479297129" r:id="rId118"/>
+        </w:object>
+      </w:r>
+    </w:p>
+    <w:p>
+      <w:r>
+        <w:rPr>
+          <w:position w:val="-84"/>
+        </w:rPr>
+        <w:object w:dxaOrig="6780" w:dyaOrig="1800">
+          <v:shape id="_x0000_i1084" type="#_x0000_t75" style="width:339pt;height:90pt" o:ole="">
+            <v:imagedata r:id="rId119" o:title=""/>
+          </v:shape>
+          <o:OLEObject Type="Embed" ProgID="Equation.3" ShapeID="_x0000_i1084" DrawAspect="Content" ObjectID="_1479297130" r:id="rId120"/>
         </w:object>
       </w:r>
     </w:p>
     <w:p>
       <w:pPr>
-        <w:rPr>
-          <w:rFonts w:hint="eastAsia"/>
-        </w:rPr>
+        <w:jc w:val="left"/>
       </w:pPr>
       <w:r>
         <w:rPr>
-          <w:position w:val="-64"/>
-        </w:rPr>
-        <w:object w:dxaOrig="8520" w:dyaOrig="1400">
-          <v:shape id="_x0000_i1085" type="#_x0000_t75" style="width:402.75pt;height:66pt" o:ole="">
-            <v:imagedata r:id="rId112" o:title=""/>
-          </v:shape>
-          <o:OLEObject Type="Embed" ProgID="Equation.3" ShapeID="_x0000_i1085" DrawAspect="Content" ObjectID="_1479241820" r:id="rId113"/>
-        </w:object>
-      </w:r>
-      <w:r>
-        <w:rPr>
-          <w:position w:val="-64"/>
-        </w:rPr>
-        <w:object w:dxaOrig="8520" w:dyaOrig="1400">
-          <v:shape id="_x0000_i1086" type="#_x0000_t75" style="width:398.25pt;height:65.25pt" o:ole="">
-            <v:imagedata r:id="rId114" o:title=""/>
-          </v:shape>
-          <o:OLEObject Type="Embed" ProgID="Equation.3" ShapeID="_x0000_i1086" DrawAspect="Content" ObjectID="_1479241821" r:id="rId115"/>
-        </w:object>
-      </w:r>
-      <w:r>
-        <w:rPr>
-          <w:rFonts w:hint="eastAsia"/>
-        </w:rPr>
+          <w:rFonts w:hint="eastAsia"/>
+        </w:rPr>
+        <w:t>所以</w:t>
+      </w:r>
+      <w:bookmarkStart w:id="0" w:name="_GoBack"/>
+      <w:bookmarkEnd w:id="0"/>
+      <w:r>
+        <w:rPr>
+          <w:position w:val="-30"/>
+        </w:rPr>
+        <w:object w:dxaOrig="8680" w:dyaOrig="720">
+          <v:shape id="_x0000_i1085" type="#_x0000_t75" style="width:434.25pt;height:36pt" o:ole="">
+            <v:imagedata r:id="rId121" o:title=""/>
+          </v:shape>
+          <o:OLEObject Type="Embed" ProgID="Equation.3" ShapeID="_x0000_i1085" DrawAspect="Content" ObjectID="_1479297131" r:id="rId122"/>
+        </w:object>
+      </w:r>
+      <w:r>
         <w:t xml:space="preserve"> </w:t>
       </w:r>
-    </w:p>
-    <w:p>
-      <w:pPr>
-        <w:rPr>
-          <w:rFonts w:hint="eastAsia"/>
-        </w:rPr>
-      </w:pPr>
-      <w:r>
-        <w:t xml:space="preserve"> </w:t>
-      </w:r>
       <w:r>
         <w:rPr>
           <w:position w:val="-30"/>
         </w:rPr>
-        <w:object w:dxaOrig="6720" w:dyaOrig="1040">
-          <v:shape id="_x0000_i1080" type="#_x0000_t75" style="width:336pt;height:51.75pt" o:ole="">
-            <v:imagedata r:id="rId116" o:title=""/>
-          </v:shape>
-          <o:OLEObject Type="Embed" ProgID="Equation.3" ShapeID="_x0000_i1080" DrawAspect="Content" ObjectID="_1479241822" r:id="rId117"/>
-        </w:object>
-      </w:r>
-    </w:p>
-    <w:p>
-      <w:pPr>
-        <w:rPr>
-          <w:rFonts w:hint="eastAsia"/>
-        </w:rPr>
-      </w:pPr>
-      <w:r>
-        <w:rPr>
-          <w:position w:val="-84"/>
-        </w:rPr>
-        <w:object w:dxaOrig="6780" w:dyaOrig="1800">
-          <v:shape id="_x0000_i1081" type="#_x0000_t75" style="width:339pt;height:90pt" o:ole="">
-            <v:imagedata r:id="rId118" o:title=""/>
-          </v:shape>
-          <o:OLEObject Type="Embed" ProgID="Equation.3" ShapeID="_x0000_i1081" DrawAspect="Content" ObjectID="_1479241823" r:id="rId119"/>
-        </w:object>
-      </w:r>
-    </w:p>
-    <w:p>
-      <w:pPr>
-        <w:rPr>
-          <w:rFonts w:hint="eastAsia"/>
-        </w:rPr>
-      </w:pPr>
-      <w:r>
-        <w:rPr>
-          <w:rFonts w:hint="eastAsia"/>
-        </w:rPr>
-        <w:t>所以</w:t>
-      </w:r>
-      <w:r>
-        <w:rPr>
-          <w:position w:val="-30"/>
-        </w:rPr>
-        <w:object w:dxaOrig="8680" w:dyaOrig="720">
-          <v:shape id="_x0000_i1082" type="#_x0000_t75" style="width:434.25pt;height:36pt" o:ole="">
-            <v:imagedata r:id="rId120" o:title=""/>
-          </v:shape>
-          <o:OLEObject Type="Embed" ProgID="Equation.3" ShapeID="_x0000_i1082" DrawAspect="Content" ObjectID="_1479241824" r:id="rId121"/>
-        </w:object>
-      </w:r>
-      <w:r>
-        <w:t xml:space="preserve"> </w:t>
-      </w:r>
-      <w:r>
-        <w:rPr>
-          <w:position w:val="-30"/>
-        </w:rPr>
         <w:object w:dxaOrig="8260" w:dyaOrig="720">
-          <v:shape id="_x0000_i1083" type="#_x0000_t75" style="width:413.25pt;height:36pt" o:ole="">
-            <v:imagedata r:id="rId122" o:title=""/>
-          </v:shape>
-          <o:OLEObject Type="Embed" ProgID="Equation.3" ShapeID="_x0000_i1083" DrawAspect="Content" ObjectID="_1479241825" r:id="rId123"/>
+          <v:shape id="_x0000_i1086" type="#_x0000_t75" style="width:413.25pt;height:36pt" o:ole="">
+            <v:imagedata r:id="rId123" o:title=""/>
+          </v:shape>
+          <o:OLEObject Type="Embed" ProgID="Equation.3" ShapeID="_x0000_i1086" DrawAspect="Content" ObjectID="_1479297132" r:id="rId124"/>
         </w:object>
       </w:r>
     </w:p>
@@ -1756,15 +1708,15 @@
 </file>
 
 <file path=word/endnotes.xml><?xml version="1.0" encoding="utf-8"?>
-<w:endnotes xmlns:ve="http://schemas.openxmlformats.org/markup-compatibility/2006" xmlns:o="urn:schemas-microsoft-com:office:office" xmlns:r="http://schemas.openxmlformats.org/officeDocument/2006/relationships" xmlns:m="http://schemas.openxmlformats.org/officeDocument/2006/math" xmlns:v="urn:schemas-microsoft-com:vml" xmlns:wp="http://schemas.openxmlformats.org/drawingml/2006/wordprocessingDrawing" xmlns:w10="urn:schemas-microsoft-com:office:word" xmlns:w="http://schemas.openxmlformats.org/wordprocessingml/2006/main" xmlns:wne="http://schemas.microsoft.com/office/word/2006/wordml">
-  <w:endnote w:type="separator" w:id="0">
+<w:endnotes xmlns:wpc="http://schemas.microsoft.com/office/word/2010/wordprocessingCanvas" xmlns:mc="http://schemas.openxmlformats.org/markup-compatibility/2006" xmlns:o="urn:schemas-microsoft-com:office:office" xmlns:r="http://schemas.openxmlformats.org/officeDocument/2006/relationships" xmlns:m="http://schemas.openxmlformats.org/officeDocument/2006/math" xmlns:v="urn:schemas-microsoft-com:vml" xmlns:wp14="http://schemas.microsoft.com/office/word/2010/wordprocessingDrawing" xmlns:wp="http://schemas.openxmlformats.org/drawingml/2006/wordprocessingDrawing" xmlns:w10="urn:schemas-microsoft-com:office:word" xmlns:w="http://schemas.openxmlformats.org/wordprocessingml/2006/main" xmlns:w14="http://schemas.microsoft.com/office/word/2010/wordml" xmlns:wpg="http://schemas.microsoft.com/office/word/2010/wordprocessingGroup" xmlns:wpi="http://schemas.microsoft.com/office/word/2010/wordprocessingInk" xmlns:wne="http://schemas.microsoft.com/office/word/2006/wordml" xmlns:wps="http://schemas.microsoft.com/office/word/2010/wordprocessingShape" mc:Ignorable="w14 wp14">
+  <w:endnote w:type="separator" w:id="-1">
     <w:p>
       <w:r>
         <w:separator/>
       </w:r>
     </w:p>
   </w:endnote>
-  <w:endnote w:type="continuationSeparator" w:id="1">
+  <w:endnote w:type="continuationSeparator" w:id="0">
     <w:p>
       <w:r>
         <w:continuationSeparator/>
@@ -1775,15 +1727,15 @@
 </file>
 
 <file path=word/footnotes.xml><?xml version="1.0" encoding="utf-8"?>
-<w:footnotes xmlns:ve="http://schemas.openxmlformats.org/markup-compatibility/2006" xmlns:o="urn:schemas-microsoft-com:office:office" xmlns:r="http://schemas.openxmlformats.org/officeDocument/2006/relationships" xmlns:m="http://schemas.openxmlformats.org/officeDocument/2006/math" xmlns:v="urn:schemas-microsoft-com:vml" xmlns:wp="http://schemas.openxmlformats.org/drawingml/2006/wordprocessingDrawing" xmlns:w10="urn:schemas-microsoft-com:office:word" xmlns:w="http://schemas.openxmlformats.org/wordprocessingml/2006/main" xmlns:wne="http://schemas.microsoft.com/office/word/2006/wordml">
-  <w:footnote w:type="separator" w:id="0">
+<w:footnotes xmlns:wpc="http://schemas.microsoft.com/office/word/2010/wordprocessingCanvas" xmlns:mc="http://schemas.openxmlformats.org/markup-compatibility/2006" xmlns:o="urn:schemas-microsoft-com:office:office" xmlns:r="http://schemas.openxmlformats.org/officeDocument/2006/relationships" xmlns:m="http://schemas.openxmlformats.org/officeDocument/2006/math" xmlns:v="urn:schemas-microsoft-com:vml" xmlns:wp14="http://schemas.microsoft.com/office/word/2010/wordprocessingDrawing" xmlns:wp="http://schemas.openxmlformats.org/drawingml/2006/wordprocessingDrawing" xmlns:w10="urn:schemas-microsoft-com:office:word" xmlns:w="http://schemas.openxmlformats.org/wordprocessingml/2006/main" xmlns:w14="http://schemas.microsoft.com/office/word/2010/wordml" xmlns:wpg="http://schemas.microsoft.com/office/word/2010/wordprocessingGroup" xmlns:wpi="http://schemas.microsoft.com/office/word/2010/wordprocessingInk" xmlns:wne="http://schemas.microsoft.com/office/word/2006/wordml" xmlns:wps="http://schemas.microsoft.com/office/word/2010/wordprocessingShape" mc:Ignorable="w14 wp14">
+  <w:footnote w:type="separator" w:id="-1">
     <w:p>
       <w:r>
         <w:separator/>
       </w:r>
     </w:p>
   </w:footnote>
-  <w:footnote w:type="continuationSeparator" w:id="1">
+  <w:footnote w:type="continuationSeparator" w:id="0">
     <w:p>
       <w:r>
         <w:continuationSeparator/>
@@ -1794,7 +1746,7 @@
 </file>
 
 <file path=word/styles.xml><?xml version="1.0" encoding="utf-8"?>
-<w:styles xmlns:r="http://schemas.openxmlformats.org/officeDocument/2006/relationships" xmlns:w="http://schemas.openxmlformats.org/wordprocessingml/2006/main">
+<w:styles xmlns:mc="http://schemas.openxmlformats.org/markup-compatibility/2006" xmlns:r="http://schemas.openxmlformats.org/officeDocument/2006/relationships" xmlns:w="http://schemas.openxmlformats.org/wordprocessingml/2006/main" xmlns:w14="http://schemas.microsoft.com/office/word/2010/wordml" mc:Ignorable="w14">
   <w:docDefaults>
     <w:rPrDefault>
       <w:rPr>
@@ -1966,7 +1918,6 @@
     <w:uiPriority w:val="99"/>
     <w:semiHidden/>
     <w:unhideWhenUsed/>
-    <w:qFormat/>
     <w:tblPr>
       <w:tblInd w:w="0" w:type="dxa"/>
       <w:tblCellMar>
@@ -2051,6 +2002,197 @@
       <w:sz w:val="18"/>
       <w:szCs w:val="18"/>
     </w:rPr>
+  </w:style>
+</w:styles>
+</file>
+
+<file path=word/stylesWithEffects.xml><?xml version="1.0" encoding="utf-8"?>
+<w:styles xmlns:wpc="http://schemas.microsoft.com/office/word/2010/wordprocessingCanvas" xmlns:mc="http://schemas.openxmlformats.org/markup-compatibility/2006" xmlns:o="urn:schemas-microsoft-com:office:office" xmlns:r="http://schemas.openxmlformats.org/officeDocument/2006/relationships" xmlns:m="http://schemas.openxmlformats.org/officeDocument/2006/math" xmlns:v="urn:schemas-microsoft-com:vml" xmlns:wp14="http://schemas.microsoft.com/office/word/2010/wordprocessingDrawing" xmlns:wp="http://schemas.openxmlformats.org/drawingml/2006/wordprocessingDrawing" xmlns:w10="urn:schemas-microsoft-com:office:word" xmlns:w="http://schemas.openxmlformats.org/wordprocessingml/2006/main" xmlns:w14="http://schemas.microsoft.com/office/word/2010/wordml" xmlns:wpg="http://schemas.microsoft.com/office/word/2010/wordprocessingGroup" xmlns:wpi="http://schemas.microsoft.com/office/word/2010/wordprocessingInk" xmlns:wne="http://schemas.microsoft.com/office/word/2006/wordml" xmlns:wps="http://schemas.microsoft.com/office/word/2010/wordprocessingShape" mc:Ignorable="w14 wp14">
+  <w:docDefaults>
+    <w:rPrDefault>
+      <w:rPr>
+        <w:rFonts w:asciiTheme="minorHAnsi" w:eastAsiaTheme="minorEastAsia" w:hAnsiTheme="minorHAnsi" w:cstheme="minorBidi"/>
+        <w:kern w:val="2"/>
+        <w:sz w:val="21"/>
+        <w:szCs w:val="22"/>
+        <w:lang w:val="en-US" w:eastAsia="zh-CN" w:bidi="ar-SA"/>
+      </w:rPr>
+    </w:rPrDefault>
+    <w:pPrDefault/>
+  </w:docDefaults>
+  <w:latentStyles w:defLockedState="0" w:defUIPriority="99" w:defSemiHidden="1" w:defUnhideWhenUsed="1" w:defQFormat="0" w:count="267">
+    <w:lsdException w:name="Normal" w:semiHidden="0" w:uiPriority="0" w:unhideWhenUsed="0" w:qFormat="1"/>
+    <w:lsdException w:name="heading 1" w:semiHidden="0" w:uiPriority="9" w:unhideWhenUsed="0" w:qFormat="1"/>
+    <w:lsdException w:name="heading 2" w:uiPriority="9" w:qFormat="1"/>
+    <w:lsdException w:name="heading 3" w:uiPriority="9" w:qFormat="1"/>
+    <w:lsdException w:name="heading 4" w:uiPriority="9" w:qFormat="1"/>
+    <w:lsdException w:name="heading 5" w:uiPriority="9" w:qFormat="1"/>
+    <w:lsdException w:name="heading 6" w:uiPriority="9" w:qFormat="1"/>
+    <w:lsdException w:name="heading 7" w:uiPriority="9" w:qFormat="1"/>
+    <w:lsdException w:name="heading 8" w:uiPriority="9" w:qFormat="1"/>
+    <w:lsdException w:name="heading 9" w:uiPriority="9" w:qFormat="1"/>
+    <w:lsdException w:name="toc 1" w:uiPriority="39"/>
+    <w:lsdException w:name="toc 2" w:uiPriority="39"/>
+    <w:lsdException w:name="toc 3" w:uiPriority="39"/>
+    <w:lsdException w:name="toc 4" w:uiPriority="39"/>
+    <w:lsdException w:name="toc 5" w:uiPriority="39"/>
+    <w:lsdException w:name="toc 6" w:uiPriority="39"/>
+    <w:lsdException w:name="toc 7" w:uiPriority="39"/>
+    <w:lsdException w:name="toc 8" w:uiPriority="39"/>
+    <w:lsdException w:name="toc 9" w:uiPriority="39"/>
+    <w:lsdException w:name="caption" w:uiPriority="35" w:qFormat="1"/>
+    <w:lsdException w:name="Title" w:semiHidden="0" w:uiPriority="10" w:unhideWhenUsed="0" w:qFormat="1"/>
+    <w:lsdException w:name="Default Paragraph Font" w:uiPriority="1"/>
+    <w:lsdException w:name="Subtitle" w:semiHidden="0" w:uiPriority="11" w:unhideWhenUsed="0" w:qFormat="1"/>
+    <w:lsdException w:name="Strong" w:semiHidden="0" w:uiPriority="22" w:unhideWhenUsed="0" w:qFormat="1"/>
+    <w:lsdException w:name="Emphasis" w:semiHidden="0" w:uiPriority="20" w:unhideWhenUsed="0" w:qFormat="1"/>
+    <w:lsdException w:name="Table Grid" w:semiHidden="0" w:uiPriority="59" w:unhideWhenUsed="0"/>
+    <w:lsdException w:name="Placeholder Text" w:unhideWhenUsed="0"/>
+    <w:lsdException w:name="No Spacing" w:semiHidden="0" w:uiPriority="1" w:unhideWhenUsed="0" w:qFormat="1"/>
+    <w:lsdException w:name="Light Shading" w:semiHidden="0" w:uiPriority="60" w:unhideWhenUsed="0"/>
+    <w:lsdException w:name="Light List" w:semiHidden="0" w:uiPriority="61" w:unhideWhenUsed="0"/>
+    <w:lsdException w:name="Light Grid" w:semiHidden="0" w:uiPriority="62" w:unhideWhenUsed="0"/>
+    <w:lsdException w:name="Medium Shading 1" w:semiHidden="0" w:uiPriority="63" w:unhideWhenUsed="0"/>
+    <w:lsdException w:name="Medium Shading 2" w:semiHidden="0" w:uiPriority="64" w:unhideWhenUsed="0"/>
+    <w:lsdException w:name="Medium List 1" w:semiHidden="0" w:uiPriority="65" w:unhideWhenUsed="0"/>
+    <w:lsdException w:name="Medium List 2" w:semiHidden="0" w:uiPriority="66" w:unhideWhenUsed="0"/>
+    <w:lsdException w:name="Medium Grid 1" w:semiHidden="0" w:uiPriority="67" w:unhideWhenUsed="0"/>
+    <w:lsdException w:name="Medium Grid 2" w:semiHidden="0" w:uiPriority="68" w:unhideWhenUsed="0"/>
+    <w:lsdException w:name="Medium Grid 3" w:semiHidden="0" w:uiPriority="69" w:unhideWhenUsed="0"/>
+    <w:lsdException w:name="Dark List" w:semiHidden="0" w:uiPriority="70" w:unhideWhenUsed="0"/>
+    <w:lsdException w:name="Colorful Shading" w:semiHidden="0" w:uiPriority="71" w:unhideWhenUsed="0"/>
+    <w:lsdException w:name="Colorful List" w:semiHidden="0" w:uiPriority="72" w:unhideWhenUsed="0"/>
+    <w:lsdException w:name="Colorful Grid" w:semiHidden="0" w:uiPriority="73" w:unhideWhenUsed="0"/>
+    <w:lsdException w:name="Light Shading Accent 1" w:semiHidden="0" w:uiPriority="60" w:unhideWhenUsed="0"/>
+    <w:lsdException w:name="Light List Accent 1" w:semiHidden="0" w:uiPriority="61" w:unhideWhenUsed="0"/>
+    <w:lsdException w:name="Light Grid Accent 1" w:semiHidden="0" w:uiPriority="62" w:unhideWhenUsed="0"/>
+    <w:lsdException w:name="Medium Shading 1 Accent 1" w:semiHidden="0" w:uiPriority="63" w:unhideWhenUsed="0"/>
+    <w:lsdException w:name="Medium Shading 2 Accent 1" w:semiHidden="0" w:uiPriority="64" w:unhideWhenUsed="0"/>
+    <w:lsdException w:name="Medium List 1 Accent 1" w:semiHidden="0" w:uiPriority="65" w:unhideWhenUsed="0"/>
+    <w:lsdException w:name="Revision" w:unhideWhenUsed="0"/>
+    <w:lsdException w:name="List Paragraph" w:semiHidden="0" w:uiPriority="34" w:unhideWhenUsed="0" w:qFormat="1"/>
+    <w:lsdException w:name="Quote" w:semiHidden="0" w:uiPriority="29" w:unhideWhenUsed="0" w:qFormat="1"/>
+    <w:lsdException w:name="Intense Quote" w:semiHidden="0" w:uiPriority="30" w:unhideWhenUsed="0" w:qFormat="1"/>
+    <w:lsdException w:name="Medium List 2 Accent 1" w:semiHidden="0" w:uiPriority="66" w:unhideWhenUsed="0"/>
+    <w:lsdException w:name="Medium Grid 1 Accent 1" w:semiHidden="0" w:uiPriority="67" w:unhideWhenUsed="0"/>
+    <w:lsdException w:name="Medium Grid 2 Accent 1" w:semiHidden="0" w:uiPriority="68" w:unhideWhenUsed="0"/>
+    <w:lsdException w:name="Medium Grid 3 Accent 1" w:semiHidden="0" w:uiPriority="69" w:unhideWhenUsed="0"/>
+    <w:lsdException w:name="Dark List Accent 1" w:semiHidden="0" w:uiPriority="70" w:unhideWhenUsed="0"/>
+    <w:lsdException w:name="Colorful Shading Accent 1" w:semiHidden="0" w:uiPriority="71" w:unhideWhenUsed="0"/>
+    <w:lsdException w:name="Colorful List Accent 1" w:semiHidden="0" w:uiPriority="72" w:unhideWhenUsed="0"/>
+    <w:lsdException w:name="Colorful Grid Accent 1" w:semiHidden="0" w:uiPriority="73" w:unhideWhenUsed="0"/>
+    <w:lsdException w:name="Light Shading Accent 2" w:semiHidden="0" w:uiPriority="60" w:unhideWhenUsed="0"/>
+    <w:lsdException w:name="Light List Accent 2" w:semiHidden="0" w:uiPriority="61" w:unhideWhenUsed="0"/>
+    <w:lsdException w:name="Light Grid Accent 2" w:semiHidden="0" w:uiPriority="62" w:unhideWhenUsed="0"/>
+    <w:lsdException w:name="Medium Shading 1 Accent 2" w:semiHidden="0" w:uiPriority="63" w:unhideWhenUsed="0"/>
+    <w:lsdException w:name="Medium Shading 2 Accent 2" w:semiHidden="0" w:uiPriority="64" w:unhideWhenUsed="0"/>
+    <w:lsdException w:name="Medium List 1 Accent 2" w:semiHidden="0" w:uiPriority="65" w:unhideWhenUsed="0"/>
+    <w:lsdException w:name="Medium List 2 Accent 2" w:semiHidden="0" w:uiPriority="66" w:unhideWhenUsed="0"/>
+    <w:lsdException w:name="Medium Grid 1 Accent 2" w:semiHidden="0" w:uiPriority="67" w:unhideWhenUsed="0"/>
+    <w:lsdException w:name="Medium Grid 2 Accent 2" w:semiHidden="0" w:uiPriority="68" w:unhideWhenUsed="0"/>
+    <w:lsdException w:name="Medium Grid 3 Accent 2" w:semiHidden="0" w:uiPriority="69" w:unhideWhenUsed="0"/>
+    <w:lsdException w:name="Dark List Accent 2" w:semiHidden="0" w:uiPriority="70" w:unhideWhenUsed="0"/>
+    <w:lsdException w:name="Colorful Shading Accent 2" w:semiHidden="0" w:uiPriority="71" w:unhideWhenUsed="0"/>
+    <w:lsdException w:name="Colorful List Accent 2" w:semiHidden="0" w:uiPriority="72" w:unhideWhenUsed="0"/>
+    <w:lsdException w:name="Colorful Grid Accent 2" w:semiHidden="0" w:uiPriority="73" w:unhideWhenUsed="0"/>
+    <w:lsdException w:name="Light Shading Accent 3" w:semiHidden="0" w:uiPriority="60" w:unhideWhenUsed="0"/>
+    <w:lsdException w:name="Light List Accent 3" w:semiHidden="0" w:uiPriority="61" w:unhideWhenUsed="0"/>
+    <w:lsdException w:name="Light Grid Accent 3" w:semiHidden="0" w:uiPriority="62" w:unhideWhenUsed="0"/>
+    <w:lsdException w:name="Medium Shading 1 Accent 3" w:semiHidden="0" w:uiPriority="63" w:unhideWhenUsed="0"/>
+    <w:lsdException w:name="Medium Shading 2 Accent 3" w:semiHidden="0" w:uiPriority="64" w:unhideWhenUsed="0"/>
+    <w:lsdException w:name="Medium List 1 Accent 3" w:semiHidden="0" w:uiPriority="65" w:unhideWhenUsed="0"/>
+    <w:lsdException w:name="Medium List 2 Accent 3" w:semiHidden="0" w:uiPriority="66" w:unhideWhenUsed="0"/>
+    <w:lsdException w:name="Medium Grid 1 Accent 3" w:semiHidden="0" w:uiPriority="67" w:unhideWhenUsed="0"/>
+    <w:lsdException w:name="Medium Grid 2 Accent 3" w:semiHidden="0" w:uiPriority="68" w:unhideWhenUsed="0"/>
+    <w:lsdException w:name="Medium Grid 3 Accent 3" w:semiHidden="0" w:uiPriority="69" w:unhideWhenUsed="0"/>
+    <w:lsdException w:name="Dark List Accent 3" w:semiHidden="0" w:uiPriority="70" w:unhideWhenUsed="0"/>
+    <w:lsdException w:name="Colorful Shading Accent 3" w:semiHidden="0" w:uiPriority="71" w:unhideWhenUsed="0"/>
+    <w:lsdException w:name="Colorful List Accent 3" w:semiHidden="0" w:uiPriority="72" w:unhideWhenUsed="0"/>
+    <w:lsdException w:name="Colorful Grid Accent 3" w:semiHidden="0" w:uiPriority="73" w:unhideWhenUsed="0"/>
+    <w:lsdException w:name="Light Shading Accent 4" w:semiHidden="0" w:uiPriority="60" w:unhideWhenUsed="0"/>
+    <w:lsdException w:name="Light List Accent 4" w:semiHidden="0" w:uiPriority="61" w:unhideWhenUsed="0"/>
+    <w:lsdException w:name="Light Grid Accent 4" w:semiHidden="0" w:uiPriority="62" w:unhideWhenUsed="0"/>
+    <w:lsdException w:name="Medium Shading 1 Accent 4" w:semiHidden="0" w:uiPriority="63" w:unhideWhenUsed="0"/>
+    <w:lsdException w:name="Medium Shading 2 Accent 4" w:semiHidden="0" w:uiPriority="64" w:unhideWhenUsed="0"/>
+    <w:lsdException w:name="Medium List 1 Accent 4" w:semiHidden="0" w:uiPriority="65" w:unhideWhenUsed="0"/>
+    <w:lsdException w:name="Medium List 2 Accent 4" w:semiHidden="0" w:uiPriority="66" w:unhideWhenUsed="0"/>
+    <w:lsdException w:name="Medium Grid 1 Accent 4" w:semiHidden="0" w:uiPriority="67" w:unhideWhenUsed="0"/>
+    <w:lsdException w:name="Medium Grid 2 Accent 4" w:semiHidden="0" w:uiPriority="68" w:unhideWhenUsed="0"/>
+    <w:lsdException w:name="Medium Grid 3 Accent 4" w:semiHidden="0" w:uiPriority="69" w:unhideWhenUsed="0"/>
+    <w:lsdException w:name="Dark List Accent 4" w:semiHidden="0" w:uiPriority="70" w:unhideWhenUsed="0"/>
+    <w:lsdException w:name="Colorful Shading Accent 4" w:semiHidden="0" w:uiPriority="71" w:unhideWhenUsed="0"/>
+    <w:lsdException w:name="Colorful List Accent 4" w:semiHidden="0" w:uiPriority="72" w:unhideWhenUsed="0"/>
+    <w:lsdException w:name="Colorful Grid Accent 4" w:semiHidden="0" w:uiPriority="73" w:unhideWhenUsed="0"/>
+    <w:lsdException w:name="Light Shading Accent 5" w:semiHidden="0" w:uiPriority="60" w:unhideWhenUsed="0"/>
+    <w:lsdException w:name="Light List Accent 5" w:semiHidden="0" w:uiPriority="61" w:unhideWhenUsed="0"/>
+    <w:lsdException w:name="Light Grid Accent 5" w:semiHidden="0" w:uiPriority="62" w:unhideWhenUsed="0"/>
+    <w:lsdException w:name="Medium Shading 1 Accent 5" w:semiHidden="0" w:uiPriority="63" w:unhideWhenUsed="0"/>
+    <w:lsdException w:name="Medium Shading 2 Accent 5" w:semiHidden="0" w:uiPriority="64" w:unhideWhenUsed="0"/>
+    <w:lsdException w:name="Medium List 1 Accent 5" w:semiHidden="0" w:uiPriority="65" w:unhideWhenUsed="0"/>
+    <w:lsdException w:name="Medium List 2 Accent 5" w:semiHidden="0" w:uiPriority="66" w:unhideWhenUsed="0"/>
+    <w:lsdException w:name="Medium Grid 1 Accent 5" w:semiHidden="0" w:uiPriority="67" w:unhideWhenUsed="0"/>
+    <w:lsdException w:name="Medium Grid 2 Accent 5" w:semiHidden="0" w:uiPriority="68" w:unhideWhenUsed="0"/>
+    <w:lsdException w:name="Medium Grid 3 Accent 5" w:semiHidden="0" w:uiPriority="69" w:unhideWhenUsed="0"/>
+    <w:lsdException w:name="Dark List Accent 5" w:semiHidden="0" w:uiPriority="70" w:unhideWhenUsed="0"/>
+    <w:lsdException w:name="Colorful Shading Accent 5" w:semiHidden="0" w:uiPriority="71" w:unhideWhenUsed="0"/>
+    <w:lsdException w:name="Colorful List Accent 5" w:semiHidden="0" w:uiPriority="72" w:unhideWhenUsed="0"/>
+    <w:lsdException w:name="Colorful Grid Accent 5" w:semiHidden="0" w:uiPriority="73" w:unhideWhenUsed="0"/>
+    <w:lsdException w:name="Light Shading Accent 6" w:semiHidden="0" w:uiPriority="60" w:unhideWhenUsed="0"/>
+    <w:lsdException w:name="Light List Accent 6" w:semiHidden="0" w:uiPriority="61" w:unhideWhenUsed="0"/>
+    <w:lsdException w:name="Light Grid Accent 6" w:semiHidden="0" w:uiPriority="62" w:unhideWhenUsed="0"/>
+    <w:lsdException w:name="Medium Shading 1 Accent 6" w:semiHidden="0" w:uiPriority="63" w:unhideWhenUsed="0"/>
+    <w:lsdException w:name="Medium Shading 2 Accent 6" w:semiHidden="0" w:uiPriority="64" w:unhideWhenUsed="0"/>
+    <w:lsdException w:name="Medium List 1 Accent 6" w:semiHidden="0" w:uiPriority="65" w:unhideWhenUsed="0"/>
+    <w:lsdException w:name="Medium List 2 Accent 6" w:semiHidden="0" w:uiPriority="66" w:unhideWhenUsed="0"/>
+    <w:lsdException w:name="Medium Grid 1 Accent 6" w:semiHidden="0" w:uiPriority="67" w:unhideWhenUsed="0"/>
+    <w:lsdException w:name="Medium Grid 2 Accent 6" w:semiHidden="0" w:uiPriority="68" w:unhideWhenUsed="0"/>
+    <w:lsdException w:name="Medium Grid 3 Accent 6" w:semiHidden="0" w:uiPriority="69" w:unhideWhenUsed="0"/>
+    <w:lsdException w:name="Dark List Accent 6" w:semiHidden="0" w:uiPriority="70" w:unhideWhenUsed="0"/>
+    <w:lsdException w:name="Colorful Shading Accent 6" w:semiHidden="0" w:uiPriority="71" w:unhideWhenUsed="0"/>
+    <w:lsdException w:name="Colorful List Accent 6" w:semiHidden="0" w:uiPriority="72" w:unhideWhenUsed="0"/>
+    <w:lsdException w:name="Colorful Grid Accent 6" w:semiHidden="0" w:uiPriority="73" w:unhideWhenUsed="0"/>
+    <w:lsdException w:name="Subtle Emphasis" w:semiHidden="0" w:uiPriority="19" w:unhideWhenUsed="0" w:qFormat="1"/>
+    <w:lsdException w:name="Intense Emphasis" w:semiHidden="0" w:uiPriority="21" w:unhideWhenUsed="0" w:qFormat="1"/>
+    <w:lsdException w:name="Subtle Reference" w:semiHidden="0" w:uiPriority="31" w:unhideWhenUsed="0" w:qFormat="1"/>
+    <w:lsdException w:name="Intense Reference" w:semiHidden="0" w:uiPriority="32" w:unhideWhenUsed="0" w:qFormat="1"/>
+    <w:lsdException w:name="Book Title" w:semiHidden="0" w:uiPriority="33" w:unhideWhenUsed="0" w:qFormat="1"/>
+    <w:lsdException w:name="Bibliography" w:uiPriority="37"/>
+    <w:lsdException w:name="TOC Heading" w:uiPriority="39" w:qFormat="1"/>
+  </w:latentStyles>
+  <w:style w:type="paragraph" w:default="1" w:styleId="a">
+    <w:name w:val="Normal"/>
+    <w:qFormat/>
+    <w:pPr>
+      <w:widowControl w:val="0"/>
+      <w:jc w:val="both"/>
+    </w:pPr>
+  </w:style>
+  <w:style w:type="character" w:default="1" w:styleId="a0">
+    <w:name w:val="Default Paragraph Font"/>
+    <w:uiPriority w:val="1"/>
+    <w:semiHidden/>
+    <w:unhideWhenUsed/>
+  </w:style>
+  <w:style w:type="table" w:default="1" w:styleId="a1">
+    <w:name w:val="Normal Table"/>
+    <w:uiPriority w:val="99"/>
+    <w:semiHidden/>
+    <w:unhideWhenUsed/>
+    <w:tblPr>
+      <w:tblInd w:w="0" w:type="dxa"/>
+      <w:tblCellMar>
+        <w:top w:w="0" w:type="dxa"/>
+        <w:left w:w="108" w:type="dxa"/>
+        <w:bottom w:w="0" w:type="dxa"/>
+        <w:right w:w="108" w:type="dxa"/>
+      </w:tblCellMar>
+    </w:tblPr>
+  </w:style>
+  <w:style w:type="numbering" w:default="1" w:styleId="a2">
+    <w:name w:val="No List"/>
+    <w:uiPriority w:val="99"/>
+    <w:semiHidden/>
+    <w:unhideWhenUsed/>
   </w:style>
 </w:styles>
 </file>

--- a/docs/MedLDACW_model_design_softmax.docx
+++ b/docs/MedLDACW_model_design_softmax.docx
@@ -1,6 +1,6 @@
 
 <file path=word/document.xml><?xml version="1.0" encoding="utf-8"?>
-<w:document xmlns:wpc="http://schemas.microsoft.com/office/word/2010/wordprocessingCanvas" xmlns:mc="http://schemas.openxmlformats.org/markup-compatibility/2006" xmlns:o="urn:schemas-microsoft-com:office:office" xmlns:r="http://schemas.openxmlformats.org/officeDocument/2006/relationships" xmlns:m="http://schemas.openxmlformats.org/officeDocument/2006/math" xmlns:v="urn:schemas-microsoft-com:vml" xmlns:wp14="http://schemas.microsoft.com/office/word/2010/wordprocessingDrawing" xmlns:wp="http://schemas.openxmlformats.org/drawingml/2006/wordprocessingDrawing" xmlns:w10="urn:schemas-microsoft-com:office:word" xmlns:w="http://schemas.openxmlformats.org/wordprocessingml/2006/main" xmlns:w14="http://schemas.microsoft.com/office/word/2010/wordml" xmlns:wpg="http://schemas.microsoft.com/office/word/2010/wordprocessingGroup" xmlns:wpi="http://schemas.microsoft.com/office/word/2010/wordprocessingInk" xmlns:wne="http://schemas.microsoft.com/office/word/2006/wordml" xmlns:wps="http://schemas.microsoft.com/office/word/2010/wordprocessingShape" mc:Ignorable="w14 wp14">
+<w:document xmlns:ve="http://schemas.openxmlformats.org/markup-compatibility/2006" xmlns:o="urn:schemas-microsoft-com:office:office" xmlns:r="http://schemas.openxmlformats.org/officeDocument/2006/relationships" xmlns:m="http://schemas.openxmlformats.org/officeDocument/2006/math" xmlns:v="urn:schemas-microsoft-com:vml" xmlns:wp="http://schemas.openxmlformats.org/drawingml/2006/wordprocessingDrawing" xmlns:w10="urn:schemas-microsoft-com:office:word" xmlns:w="http://schemas.openxmlformats.org/wordprocessingml/2006/main" xmlns:wne="http://schemas.microsoft.com/office/word/2006/wordml">
   <w:body>
     <w:p>
       <w:r>
@@ -9,14 +9,12 @@
         </w:rPr>
         <w:t>对</w:t>
       </w:r>
-      <w:proofErr w:type="spellStart"/>
       <w:r>
         <w:rPr>
           <w:rFonts w:hint="eastAsia"/>
         </w:rPr>
         <w:t>MedLDA</w:t>
       </w:r>
-      <w:proofErr w:type="spellEnd"/>
       <w:r>
         <w:rPr>
           <w:rFonts w:hint="eastAsia"/>
@@ -33,12 +31,6 @@
       </w:r>
     </w:p>
     <w:p>
-      <w:r>
-        <w:rPr>
-          <w:rFonts w:hint="eastAsia"/>
-        </w:rPr>
-        <w:t xml:space="preserve">   </w:t>
-      </w:r>
       <w:r>
         <w:rPr>
           <w:rFonts w:hint="eastAsia"/>
@@ -76,9 +68,9 @@
             <o:lock v:ext="edit" aspectratio="t"/>
           </v:shapetype>
           <v:shape id="_x0000_i1025" type="#_x0000_t75" style="width:14.25pt;height:18pt" o:ole="">
-            <v:imagedata r:id="rId7" o:title=""/>
-          </v:shape>
-          <o:OLEObject Type="Embed" ProgID="Equation.3" ShapeID="_x0000_i1025" DrawAspect="Content" ObjectID="_1479297071" r:id="rId8"/>
+            <v:imagedata r:id="rId6" o:title=""/>
+          </v:shape>
+          <o:OLEObject Type="Embed" ProgID="Equation.3" ShapeID="_x0000_i1025" DrawAspect="Content" ObjectID="_1479757757" r:id="rId7"/>
         </w:object>
       </w:r>
       <w:r>
@@ -93,9 +85,9 @@
         </w:rPr>
         <w:object w:dxaOrig="279" w:dyaOrig="360">
           <v:shape id="_x0000_i1026" type="#_x0000_t75" style="width:14.25pt;height:18pt" o:ole="">
-            <v:imagedata r:id="rId9" o:title=""/>
-          </v:shape>
-          <o:OLEObject Type="Embed" ProgID="Equation.3" ShapeID="_x0000_i1026" DrawAspect="Content" ObjectID="_1479297072" r:id="rId10"/>
+            <v:imagedata r:id="rId8" o:title=""/>
+          </v:shape>
+          <o:OLEObject Type="Embed" ProgID="Equation.3" ShapeID="_x0000_i1026" DrawAspect="Content" ObjectID="_1479757758" r:id="rId9"/>
         </w:object>
       </w:r>
       <w:r>
@@ -116,9 +108,9 @@
         </w:rPr>
         <w:object w:dxaOrig="279" w:dyaOrig="380">
           <v:shape id="_x0000_i1027" type="#_x0000_t75" style="width:14.25pt;height:18.75pt" o:ole="">
-            <v:imagedata r:id="rId11" o:title=""/>
-          </v:shape>
-          <o:OLEObject Type="Embed" ProgID="Equation.3" ShapeID="_x0000_i1027" DrawAspect="Content" ObjectID="_1479297073" r:id="rId12"/>
+            <v:imagedata r:id="rId10" o:title=""/>
+          </v:shape>
+          <o:OLEObject Type="Embed" ProgID="Equation.3" ShapeID="_x0000_i1027" DrawAspect="Content" ObjectID="_1479757759" r:id="rId11"/>
         </w:object>
       </w:r>
       <w:r>
@@ -133,9 +125,9 @@
         </w:rPr>
         <w:object w:dxaOrig="279" w:dyaOrig="380">
           <v:shape id="_x0000_i1028" type="#_x0000_t75" style="width:14.25pt;height:18.75pt" o:ole="">
-            <v:imagedata r:id="rId13" o:title=""/>
-          </v:shape>
-          <o:OLEObject Type="Embed" ProgID="Equation.3" ShapeID="_x0000_i1028" DrawAspect="Content" ObjectID="_1479297074" r:id="rId14"/>
+            <v:imagedata r:id="rId12" o:title=""/>
+          </v:shape>
+          <o:OLEObject Type="Embed" ProgID="Equation.3" ShapeID="_x0000_i1028" DrawAspect="Content" ObjectID="_1479757760" r:id="rId13"/>
         </w:object>
       </w:r>
     </w:p>
@@ -145,12 +137,6 @@
           <w:position w:val="-12"/>
         </w:rPr>
       </w:pPr>
-      <w:r>
-        <w:rPr>
-          <w:rFonts w:hint="eastAsia"/>
-        </w:rPr>
-        <w:t xml:space="preserve">   </w:t>
-      </w:r>
       <w:r>
         <w:rPr>
           <w:rFonts w:hint="eastAsia"/>
@@ -163,9 +149,9 @@
         </w:rPr>
         <w:object w:dxaOrig="279" w:dyaOrig="360">
           <v:shape id="_x0000_i1029" type="#_x0000_t75" style="width:14.25pt;height:18pt" o:ole="">
-            <v:imagedata r:id="rId9" o:title=""/>
-          </v:shape>
-          <o:OLEObject Type="Embed" ProgID="Equation.3" ShapeID="_x0000_i1029" DrawAspect="Content" ObjectID="_1479297075" r:id="rId15"/>
+            <v:imagedata r:id="rId8" o:title=""/>
+          </v:shape>
+          <o:OLEObject Type="Embed" ProgID="Equation.3" ShapeID="_x0000_i1029" DrawAspect="Content" ObjectID="_1479757761" r:id="rId14"/>
         </w:object>
       </w:r>
       <w:r>
@@ -192,17 +178,10 @@
         </w:rPr>
         <w:object w:dxaOrig="340" w:dyaOrig="360">
           <v:shape id="_x0000_i1030" type="#_x0000_t75" style="width:17.25pt;height:18pt" o:ole="">
-            <v:imagedata r:id="rId16" o:title=""/>
-          </v:shape>
-          <o:OLEObject Type="Embed" ProgID="Equation.3" ShapeID="_x0000_i1030" DrawAspect="Content" ObjectID="_1479297076" r:id="rId17"/>
-        </w:object>
-      </w:r>
-      <w:r>
-        <w:rPr>
-          <w:rFonts w:hint="eastAsia"/>
-          <w:position w:val="-12"/>
-        </w:rPr>
-        <w:t xml:space="preserve"> </w:t>
+            <v:imagedata r:id="rId15" o:title=""/>
+          </v:shape>
+          <o:OLEObject Type="Embed" ProgID="Equation.3" ShapeID="_x0000_i1030" DrawAspect="Content" ObjectID="_1479757762" r:id="rId16"/>
+        </w:object>
       </w:r>
     </w:p>
     <w:p>
@@ -229,12 +208,6 @@
       </w:r>
     </w:p>
     <w:p>
-      <w:r>
-        <w:rPr>
-          <w:rFonts w:hint="eastAsia"/>
-        </w:rPr>
-        <w:t xml:space="preserve">  </w:t>
-      </w:r>
       <w:r>
         <w:rPr>
           <w:rFonts w:hint="eastAsia"/>
@@ -247,9 +220,9 @@
         </w:rPr>
         <w:object w:dxaOrig="279" w:dyaOrig="360">
           <v:shape id="_x0000_i1031" type="#_x0000_t75" style="width:14.25pt;height:18pt" o:ole="">
-            <v:imagedata r:id="rId18" o:title=""/>
-          </v:shape>
-          <o:OLEObject Type="Embed" ProgID="Equation.3" ShapeID="_x0000_i1031" DrawAspect="Content" ObjectID="_1479297077" r:id="rId19"/>
+            <v:imagedata r:id="rId17" o:title=""/>
+          </v:shape>
+          <o:OLEObject Type="Embed" ProgID="Equation.3" ShapeID="_x0000_i1031" DrawAspect="Content" ObjectID="_1479757763" r:id="rId18"/>
         </w:object>
       </w:r>
       <w:r>
@@ -342,9 +315,9 @@
         </w:rPr>
         <w:object w:dxaOrig="279" w:dyaOrig="360">
           <v:shape id="_x0000_i1032" type="#_x0000_t75" style="width:14.25pt;height:18pt" o:ole="">
-            <v:imagedata r:id="rId20" o:title=""/>
-          </v:shape>
-          <o:OLEObject Type="Embed" ProgID="Equation.3" ShapeID="_x0000_i1032" DrawAspect="Content" ObjectID="_1479297078" r:id="rId21"/>
+            <v:imagedata r:id="rId19" o:title=""/>
+          </v:shape>
+          <o:OLEObject Type="Embed" ProgID="Equation.3" ShapeID="_x0000_i1032" DrawAspect="Content" ObjectID="_1479757764" r:id="rId20"/>
         </w:object>
       </w:r>
       <w:r>
@@ -359,9 +332,9 @@
         </w:rPr>
         <w:object w:dxaOrig="900" w:dyaOrig="320">
           <v:shape id="_x0000_i1033" type="#_x0000_t75" style="width:45pt;height:15.75pt" o:ole="">
-            <v:imagedata r:id="rId22" o:title=""/>
-          </v:shape>
-          <o:OLEObject Type="Embed" ProgID="Equation.3" ShapeID="_x0000_i1033" DrawAspect="Content" ObjectID="_1479297079" r:id="rId23"/>
+            <v:imagedata r:id="rId21" o:title=""/>
+          </v:shape>
+          <o:OLEObject Type="Embed" ProgID="Equation.3" ShapeID="_x0000_i1033" DrawAspect="Content" ObjectID="_1479757765" r:id="rId22"/>
         </w:object>
       </w:r>
       <w:r>
@@ -376,9 +349,9 @@
         </w:rPr>
         <w:object w:dxaOrig="620" w:dyaOrig="360">
           <v:shape id="_x0000_i1034" type="#_x0000_t75" style="width:30.75pt;height:18pt" o:ole="">
-            <v:imagedata r:id="rId24" o:title=""/>
-          </v:shape>
-          <o:OLEObject Type="Embed" ProgID="Equation.3" ShapeID="_x0000_i1034" DrawAspect="Content" ObjectID="_1479297080" r:id="rId25"/>
+            <v:imagedata r:id="rId23" o:title=""/>
+          </v:shape>
+          <o:OLEObject Type="Embed" ProgID="Equation.3" ShapeID="_x0000_i1034" DrawAspect="Content" ObjectID="_1479757766" r:id="rId24"/>
         </w:object>
       </w:r>
       <w:r>
@@ -393,9 +366,9 @@
         </w:rPr>
         <w:object w:dxaOrig="279" w:dyaOrig="360">
           <v:shape id="_x0000_i1035" type="#_x0000_t75" style="width:14.25pt;height:18pt" o:ole="">
-            <v:imagedata r:id="rId26" o:title=""/>
-          </v:shape>
-          <o:OLEObject Type="Embed" ProgID="Equation.3" ShapeID="_x0000_i1035" DrawAspect="Content" ObjectID="_1479297081" r:id="rId27"/>
+            <v:imagedata r:id="rId25" o:title=""/>
+          </v:shape>
+          <o:OLEObject Type="Embed" ProgID="Equation.3" ShapeID="_x0000_i1035" DrawAspect="Content" ObjectID="_1479757767" r:id="rId26"/>
         </w:object>
       </w:r>
       <w:r>
@@ -446,9 +419,9 @@
         </w:rPr>
         <w:object w:dxaOrig="279" w:dyaOrig="360">
           <v:shape id="_x0000_i1036" type="#_x0000_t75" style="width:14.25pt;height:18pt" o:ole="">
-            <v:imagedata r:id="rId26" o:title=""/>
-          </v:shape>
-          <o:OLEObject Type="Embed" ProgID="Equation.3" ShapeID="_x0000_i1036" DrawAspect="Content" ObjectID="_1479297082" r:id="rId28"/>
+            <v:imagedata r:id="rId25" o:title=""/>
+          </v:shape>
+          <o:OLEObject Type="Embed" ProgID="Equation.3" ShapeID="_x0000_i1036" DrawAspect="Content" ObjectID="_1479757768" r:id="rId27"/>
         </w:object>
       </w:r>
       <w:r>
@@ -475,9 +448,9 @@
         </w:rPr>
         <w:object w:dxaOrig="300" w:dyaOrig="380">
           <v:shape id="_x0000_i1037" type="#_x0000_t75" style="width:15pt;height:18.75pt" o:ole="">
-            <v:imagedata r:id="rId29" o:title=""/>
-          </v:shape>
-          <o:OLEObject Type="Embed" ProgID="Equation.3" ShapeID="_x0000_i1037" DrawAspect="Content" ObjectID="_1479297083" r:id="rId30"/>
+            <v:imagedata r:id="rId28" o:title=""/>
+          </v:shape>
+          <o:OLEObject Type="Embed" ProgID="Equation.3" ShapeID="_x0000_i1037" DrawAspect="Content" ObjectID="_1479757769" r:id="rId29"/>
         </w:object>
       </w:r>
       <w:r>
@@ -504,9 +477,9 @@
         </w:rPr>
         <w:object w:dxaOrig="300" w:dyaOrig="380">
           <v:shape id="_x0000_i1038" type="#_x0000_t75" style="width:15pt;height:18.75pt" o:ole="">
-            <v:imagedata r:id="rId31" o:title=""/>
-          </v:shape>
-          <o:OLEObject Type="Embed" ProgID="Equation.3" ShapeID="_x0000_i1038" DrawAspect="Content" ObjectID="_1479297084" r:id="rId32"/>
+            <v:imagedata r:id="rId30" o:title=""/>
+          </v:shape>
+          <o:OLEObject Type="Embed" ProgID="Equation.3" ShapeID="_x0000_i1038" DrawAspect="Content" ObjectID="_1479757770" r:id="rId31"/>
         </w:object>
       </w:r>
       <w:r>
@@ -517,51 +490,33 @@
       </w:r>
     </w:p>
     <w:p>
-      <w:r>
-        <w:rPr>
-          <w:rFonts w:hint="eastAsia"/>
-        </w:rPr>
-        <w:t xml:space="preserve">    </w:t>
-      </w:r>
       <w:r>
         <w:rPr>
           <w:position w:val="-30"/>
         </w:rPr>
         <w:object w:dxaOrig="2799" w:dyaOrig="720">
           <v:shape id="_x0000_i1039" type="#_x0000_t75" style="width:140.25pt;height:36pt" o:ole="">
-            <v:imagedata r:id="rId33" o:title=""/>
-          </v:shape>
-          <o:OLEObject Type="Embed" ProgID="Equation.3" ShapeID="_x0000_i1039" DrawAspect="Content" ObjectID="_1479297085" r:id="rId34"/>
+            <v:imagedata r:id="rId32" o:title=""/>
+          </v:shape>
+          <o:OLEObject Type="Embed" ProgID="Equation.3" ShapeID="_x0000_i1039" DrawAspect="Content" ObjectID="_1479757771" r:id="rId33"/>
         </w:object>
       </w:r>
     </w:p>
     <w:p/>
     <w:p>
-      <w:r>
-        <w:rPr>
-          <w:rFonts w:hint="eastAsia"/>
-        </w:rPr>
-        <w:t xml:space="preserve">    </w:t>
-      </w:r>
       <w:r>
         <w:rPr>
           <w:position w:val="-30"/>
         </w:rPr>
         <w:object w:dxaOrig="2760" w:dyaOrig="720">
           <v:shape id="_x0000_i1040" type="#_x0000_t75" style="width:138pt;height:36pt" o:ole="">
-            <v:imagedata r:id="rId35" o:title=""/>
-          </v:shape>
-          <o:OLEObject Type="Embed" ProgID="Equation.3" ShapeID="_x0000_i1040" DrawAspect="Content" ObjectID="_1479297086" r:id="rId36"/>
-        </w:object>
-      </w:r>
-    </w:p>
-    <w:p>
-      <w:r>
-        <w:rPr>
-          <w:rFonts w:hint="eastAsia"/>
-        </w:rPr>
-        <w:t xml:space="preserve">   </w:t>
-      </w:r>
+            <v:imagedata r:id="rId34" o:title=""/>
+          </v:shape>
+          <o:OLEObject Type="Embed" ProgID="Equation.3" ShapeID="_x0000_i1040" DrawAspect="Content" ObjectID="_1479757772" r:id="rId35"/>
+        </w:object>
+      </w:r>
+    </w:p>
+    <w:p>
       <w:r>
         <w:rPr>
           <w:rFonts w:hint="eastAsia"/>
@@ -574,9 +529,9 @@
         </w:rPr>
         <w:object w:dxaOrig="320" w:dyaOrig="360">
           <v:shape id="_x0000_i1041" type="#_x0000_t75" style="width:15.75pt;height:18pt" o:ole="">
-            <v:imagedata r:id="rId37" o:title=""/>
-          </v:shape>
-          <o:OLEObject Type="Embed" ProgID="Equation.3" ShapeID="_x0000_i1041" DrawAspect="Content" ObjectID="_1479297087" r:id="rId38"/>
+            <v:imagedata r:id="rId36" o:title=""/>
+          </v:shape>
+          <o:OLEObject Type="Embed" ProgID="Equation.3" ShapeID="_x0000_i1041" DrawAspect="Content" ObjectID="_1479757773" r:id="rId37"/>
         </w:object>
       </w:r>
       <w:r>
@@ -591,9 +546,9 @@
         </w:rPr>
         <w:object w:dxaOrig="220" w:dyaOrig="279">
           <v:shape id="_x0000_i1042" type="#_x0000_t75" style="width:11.25pt;height:14.25pt" o:ole="">
-            <v:imagedata r:id="rId39" o:title=""/>
-          </v:shape>
-          <o:OLEObject Type="Embed" ProgID="Equation.3" ShapeID="_x0000_i1042" DrawAspect="Content" ObjectID="_1479297088" r:id="rId40"/>
+            <v:imagedata r:id="rId38" o:title=""/>
+          </v:shape>
+          <o:OLEObject Type="Embed" ProgID="Equation.3" ShapeID="_x0000_i1042" DrawAspect="Content" ObjectID="_1479757774" r:id="rId39"/>
         </w:object>
       </w:r>
       <w:r>
@@ -608,9 +563,9 @@
         </w:rPr>
         <w:object w:dxaOrig="300" w:dyaOrig="360">
           <v:shape id="_x0000_i1043" type="#_x0000_t75" style="width:15pt;height:18pt" o:ole="">
-            <v:imagedata r:id="rId41" o:title=""/>
-          </v:shape>
-          <o:OLEObject Type="Embed" ProgID="Equation.3" ShapeID="_x0000_i1043" DrawAspect="Content" ObjectID="_1479297089" r:id="rId42"/>
+            <v:imagedata r:id="rId40" o:title=""/>
+          </v:shape>
+          <o:OLEObject Type="Embed" ProgID="Equation.3" ShapeID="_x0000_i1043" DrawAspect="Content" ObjectID="_1479757775" r:id="rId41"/>
         </w:object>
       </w:r>
       <w:r>
@@ -625,31 +580,19 @@
         <w:rPr>
           <w:rFonts w:hint="eastAsia"/>
         </w:rPr>
-        <w:t xml:space="preserve">   </w:t>
-      </w:r>
-      <w:r>
-        <w:rPr>
-          <w:rFonts w:hint="eastAsia"/>
-        </w:rPr>
         <w:t>假设</w:t>
       </w:r>
     </w:p>
     <w:p>
-      <w:r>
-        <w:rPr>
-          <w:rFonts w:hint="eastAsia"/>
-        </w:rPr>
-        <w:t xml:space="preserve">     </w:t>
-      </w:r>
       <w:r>
         <w:rPr>
           <w:position w:val="-28"/>
         </w:rPr>
         <w:object w:dxaOrig="1760" w:dyaOrig="680">
           <v:shape id="_x0000_i1044" type="#_x0000_t75" style="width:87.75pt;height:33.75pt" o:ole="">
-            <v:imagedata r:id="rId43" o:title=""/>
-          </v:shape>
-          <o:OLEObject Type="Embed" ProgID="Equation.3" ShapeID="_x0000_i1044" DrawAspect="Content" ObjectID="_1479297090" r:id="rId44"/>
+            <v:imagedata r:id="rId42" o:title=""/>
+          </v:shape>
+          <o:OLEObject Type="Embed" ProgID="Equation.3" ShapeID="_x0000_i1044" DrawAspect="Content" ObjectID="_1479757776" r:id="rId43"/>
         </w:object>
       </w:r>
       <w:r>
@@ -670,9 +613,9 @@
         </w:rPr>
         <w:object w:dxaOrig="320" w:dyaOrig="360">
           <v:shape id="_x0000_i1045" type="#_x0000_t75" style="width:15.75pt;height:18pt" o:ole="">
-            <v:imagedata r:id="rId45" o:title=""/>
-          </v:shape>
-          <o:OLEObject Type="Embed" ProgID="Equation.3" ShapeID="_x0000_i1045" DrawAspect="Content" ObjectID="_1479297091" r:id="rId46"/>
+            <v:imagedata r:id="rId44" o:title=""/>
+          </v:shape>
+          <o:OLEObject Type="Embed" ProgID="Equation.3" ShapeID="_x0000_i1045" DrawAspect="Content" ObjectID="_1479757777" r:id="rId45"/>
         </w:object>
       </w:r>
       <w:r>
@@ -699,9 +642,9 @@
         </w:rPr>
         <w:object w:dxaOrig="300" w:dyaOrig="360">
           <v:shape id="_x0000_i1046" type="#_x0000_t75" style="width:15pt;height:18pt" o:ole="">
-            <v:imagedata r:id="rId47" o:title=""/>
-          </v:shape>
-          <o:OLEObject Type="Embed" ProgID="Equation.3" ShapeID="_x0000_i1046" DrawAspect="Content" ObjectID="_1479297092" r:id="rId48"/>
+            <v:imagedata r:id="rId46" o:title=""/>
+          </v:shape>
+          <o:OLEObject Type="Embed" ProgID="Equation.3" ShapeID="_x0000_i1046" DrawAspect="Content" ObjectID="_1479757778" r:id="rId47"/>
         </w:object>
       </w:r>
       <w:r>
@@ -718,28 +661,16 @@
       </w:r>
     </w:p>
     <w:p>
-      <w:r>
-        <w:rPr>
-          <w:rFonts w:hint="eastAsia"/>
-        </w:rPr>
-        <w:t xml:space="preserve">     </w:t>
-      </w:r>
       <w:r>
         <w:rPr>
           <w:position w:val="-14"/>
         </w:rPr>
         <w:object w:dxaOrig="3320" w:dyaOrig="520">
           <v:shape id="_x0000_i1047" type="#_x0000_t75" style="width:165.75pt;height:26.25pt" o:ole="">
-            <v:imagedata r:id="rId49" o:title=""/>
-          </v:shape>
-          <o:OLEObject Type="Embed" ProgID="Equation.3" ShapeID="_x0000_i1047" DrawAspect="Content" ObjectID="_1479297093" r:id="rId50"/>
-        </w:object>
-      </w:r>
-      <w:r>
-        <w:rPr>
-          <w:rFonts w:hint="eastAsia"/>
-        </w:rPr>
-        <w:t xml:space="preserve">        </w:t>
+            <v:imagedata r:id="rId48" o:title=""/>
+          </v:shape>
+          <o:OLEObject Type="Embed" ProgID="Equation.3" ShapeID="_x0000_i1047" DrawAspect="Content" ObjectID="_1479757779" r:id="rId49"/>
+        </w:object>
       </w:r>
       <w:r>
         <w:rPr>
@@ -747,55 +678,31 @@
         </w:rPr>
         <w:t xml:space="preserve">                       (1)</w:t>
       </w:r>
-      <w:r>
-        <w:rPr>
-          <w:rFonts w:hint="eastAsia"/>
-        </w:rPr>
-        <w:t xml:space="preserve">             </w:t>
-      </w:r>
-    </w:p>
-    <w:p>
-      <w:r>
-        <w:rPr>
-          <w:rFonts w:hint="eastAsia"/>
-        </w:rPr>
-        <w:t xml:space="preserve">     </w:t>
-      </w:r>
+    </w:p>
+    <w:p>
       <w:r>
         <w:rPr>
           <w:position w:val="-30"/>
         </w:rPr>
         <w:object w:dxaOrig="6619" w:dyaOrig="580">
           <v:shape id="_x0000_i1048" type="#_x0000_t75" style="width:330.75pt;height:29.25pt" o:ole="">
-            <v:imagedata r:id="rId51" o:title=""/>
-          </v:shape>
-          <o:OLEObject Type="Embed" ProgID="Equation.3" ShapeID="_x0000_i1048" DrawAspect="Content" ObjectID="_1479297094" r:id="rId52"/>
-        </w:object>
-      </w:r>
-    </w:p>
-    <w:p>
-      <w:r>
-        <w:rPr>
-          <w:rFonts w:hint="eastAsia"/>
-        </w:rPr>
-        <w:t xml:space="preserve">               </w:t>
-      </w:r>
+            <v:imagedata r:id="rId50" o:title=""/>
+          </v:shape>
+          <o:OLEObject Type="Embed" ProgID="Equation.3" ShapeID="_x0000_i1048" DrawAspect="Content" ObjectID="_1479757780" r:id="rId51"/>
+        </w:object>
+      </w:r>
+    </w:p>
+    <w:p>
       <w:r>
         <w:rPr>
           <w:position w:val="-30"/>
         </w:rPr>
         <w:object w:dxaOrig="2260" w:dyaOrig="680">
           <v:shape id="_x0000_i1049" type="#_x0000_t75" style="width:113.25pt;height:33.75pt" o:ole="">
-            <v:imagedata r:id="rId53" o:title=""/>
-          </v:shape>
-          <o:OLEObject Type="Embed" ProgID="Equation.3" ShapeID="_x0000_i1049" DrawAspect="Content" ObjectID="_1479297095" r:id="rId54"/>
-        </w:object>
-      </w:r>
-      <w:r>
-        <w:rPr>
-          <w:rFonts w:hint="eastAsia"/>
-        </w:rPr>
-        <w:t xml:space="preserve">                               </w:t>
+            <v:imagedata r:id="rId52" o:title=""/>
+          </v:shape>
+          <o:OLEObject Type="Embed" ProgID="Equation.3" ShapeID="_x0000_i1049" DrawAspect="Content" ObjectID="_1479757781" r:id="rId53"/>
+        </w:object>
       </w:r>
       <w:r>
         <w:rPr>
@@ -817,12 +724,6 @@
       </w:r>
     </w:p>
     <w:p>
-      <w:r>
-        <w:rPr>
-          <w:rFonts w:hint="eastAsia"/>
-        </w:rPr>
-        <w:t xml:space="preserve">      </w:t>
-      </w:r>
       <w:r>
         <w:rPr>
           <w:rFonts w:hint="eastAsia"/>
@@ -847,9 +748,9 @@
         </w:rPr>
         <w:object w:dxaOrig="200" w:dyaOrig="260">
           <v:shape id="_x0000_i1050" type="#_x0000_t75" style="width:9.75pt;height:12.75pt" o:ole="">
-            <v:imagedata r:id="rId55" o:title=""/>
-          </v:shape>
-          <o:OLEObject Type="Embed" ProgID="Equation.3" ShapeID="_x0000_i1050" DrawAspect="Content" ObjectID="_1479297096" r:id="rId56"/>
+            <v:imagedata r:id="rId54" o:title=""/>
+          </v:shape>
+          <o:OLEObject Type="Embed" ProgID="Equation.3" ShapeID="_x0000_i1050" DrawAspect="Content" ObjectID="_1479757782" r:id="rId55"/>
         </w:object>
       </w:r>
       <w:r>
@@ -864,9 +765,9 @@
         </w:rPr>
         <w:object w:dxaOrig="220" w:dyaOrig="260">
           <v:shape id="_x0000_i1051" type="#_x0000_t75" style="width:11.25pt;height:12.75pt" o:ole="">
-            <v:imagedata r:id="rId57" o:title=""/>
-          </v:shape>
-          <o:OLEObject Type="Embed" ProgID="Equation.3" ShapeID="_x0000_i1051" DrawAspect="Content" ObjectID="_1479297097" r:id="rId58"/>
+            <v:imagedata r:id="rId56" o:title=""/>
+          </v:shape>
+          <o:OLEObject Type="Embed" ProgID="Equation.3" ShapeID="_x0000_i1051" DrawAspect="Content" ObjectID="_1479757783" r:id="rId57"/>
         </w:object>
       </w:r>
       <w:r>
@@ -887,9 +788,9 @@
         </w:rPr>
         <w:object w:dxaOrig="380" w:dyaOrig="260">
           <v:shape id="_x0000_i1052" type="#_x0000_t75" style="width:18.75pt;height:12.75pt" o:ole="">
-            <v:imagedata r:id="rId59" o:title=""/>
-          </v:shape>
-          <o:OLEObject Type="Embed" ProgID="Equation.3" ShapeID="_x0000_i1052" DrawAspect="Content" ObjectID="_1479297098" r:id="rId60"/>
+            <v:imagedata r:id="rId58" o:title=""/>
+          </v:shape>
+          <o:OLEObject Type="Embed" ProgID="Equation.3" ShapeID="_x0000_i1052" DrawAspect="Content" ObjectID="_1479757784" r:id="rId59"/>
         </w:object>
       </w:r>
       <w:r>
@@ -906,31 +807,19 @@
       </w:r>
     </w:p>
     <w:p>
-      <w:r>
-        <w:rPr>
-          <w:rFonts w:hint="eastAsia"/>
-        </w:rPr>
-        <w:t xml:space="preserve">      </w:t>
-      </w:r>
       <w:r>
         <w:rPr>
           <w:position w:val="-10"/>
         </w:rPr>
         <w:object w:dxaOrig="2380" w:dyaOrig="320">
           <v:shape id="_x0000_i1053" type="#_x0000_t75" style="width:119.25pt;height:15.75pt" o:ole="">
-            <v:imagedata r:id="rId61" o:title=""/>
-          </v:shape>
-          <o:OLEObject Type="Embed" ProgID="Equation.3" ShapeID="_x0000_i1053" DrawAspect="Content" ObjectID="_1479297099" r:id="rId62"/>
-        </w:object>
-      </w:r>
-    </w:p>
-    <w:p>
-      <w:r>
-        <w:rPr>
-          <w:rFonts w:hint="eastAsia"/>
-        </w:rPr>
-        <w:t xml:space="preserve">      </w:t>
-      </w:r>
+            <v:imagedata r:id="rId60" o:title=""/>
+          </v:shape>
+          <o:OLEObject Type="Embed" ProgID="Equation.3" ShapeID="_x0000_i1053" DrawAspect="Content" ObjectID="_1479757785" r:id="rId61"/>
+        </w:object>
+      </w:r>
+    </w:p>
+    <w:p>
       <w:r>
         <w:rPr>
           <w:rFonts w:hint="eastAsia"/>
@@ -950,21 +839,15 @@
           <w:position w:val="-30"/>
         </w:rPr>
       </w:pPr>
-      <w:r>
-        <w:rPr>
-          <w:rFonts w:hint="eastAsia"/>
-        </w:rPr>
-        <w:t xml:space="preserve">      </w:t>
-      </w:r>
       <w:r>
         <w:rPr>
           <w:position w:val="-30"/>
         </w:rPr>
         <w:object w:dxaOrig="4480" w:dyaOrig="580">
           <v:shape id="_x0000_i1054" type="#_x0000_t75" style="width:224.25pt;height:29.25pt" o:ole="">
-            <v:imagedata r:id="rId63" o:title=""/>
-          </v:shape>
-          <o:OLEObject Type="Embed" ProgID="Equation.3" ShapeID="_x0000_i1054" DrawAspect="Content" ObjectID="_1479297100" r:id="rId64"/>
+            <v:imagedata r:id="rId62" o:title=""/>
+          </v:shape>
+          <o:OLEObject Type="Embed" ProgID="Equation.3" ShapeID="_x0000_i1054" DrawAspect="Content" ObjectID="_1479757786" r:id="rId63"/>
         </w:object>
       </w:r>
     </w:p>
@@ -974,28 +857,15 @@
           <w:position w:val="-98"/>
         </w:rPr>
       </w:pPr>
-      <w:r>
-        <w:rPr>
-          <w:rFonts w:hint="eastAsia"/>
-        </w:rPr>
-        <w:lastRenderedPageBreak/>
-        <w:t xml:space="preserve">       </w:t>
-      </w:r>
-      <w:r>
-        <w:rPr>
-          <w:rFonts w:hint="eastAsia"/>
-        </w:rPr>
-        <w:t xml:space="preserve">                    </w:t>
-      </w:r>
       <w:r>
         <w:rPr>
           <w:position w:val="-98"/>
         </w:rPr>
         <w:object w:dxaOrig="3180" w:dyaOrig="2079">
           <v:shape id="_x0000_i1055" type="#_x0000_t75" style="width:159pt;height:104.25pt" o:ole="">
-            <v:imagedata r:id="rId65" o:title=""/>
-          </v:shape>
-          <o:OLEObject Type="Embed" ProgID="Equation.3" ShapeID="_x0000_i1055" DrawAspect="Content" ObjectID="_1479297101" r:id="rId66"/>
+            <v:imagedata r:id="rId64" o:title=""/>
+          </v:shape>
+          <o:OLEObject Type="Embed" ProgID="Equation.3" ShapeID="_x0000_i1055" DrawAspect="Content" ObjectID="_1479757787" r:id="rId65"/>
         </w:object>
       </w:r>
     </w:p>
@@ -1006,19 +876,13 @@
         </w:rPr>
         <w:object w:dxaOrig="3220" w:dyaOrig="499">
           <v:shape id="_x0000_i1056" type="#_x0000_t75" style="width:161.25pt;height:24.75pt" o:ole="">
-            <v:imagedata r:id="rId67" o:title=""/>
-          </v:shape>
-          <o:OLEObject Type="Embed" ProgID="Equation.3" ShapeID="_x0000_i1056" DrawAspect="Content" ObjectID="_1479297102" r:id="rId68"/>
-        </w:object>
-      </w:r>
-    </w:p>
-    <w:p>
-      <w:r>
-        <w:rPr>
-          <w:rFonts w:hint="eastAsia"/>
-        </w:rPr>
-        <w:t xml:space="preserve"> </w:t>
-      </w:r>
+            <v:imagedata r:id="rId66" o:title=""/>
+          </v:shape>
+          <o:OLEObject Type="Embed" ProgID="Equation.3" ShapeID="_x0000_i1056" DrawAspect="Content" ObjectID="_1479757788" r:id="rId67"/>
+        </w:object>
+      </w:r>
+    </w:p>
+    <w:p>
       <w:r>
         <w:rPr>
           <w:rFonts w:hint="eastAsia"/>
@@ -1031,9 +895,9 @@
         </w:rPr>
         <w:object w:dxaOrig="340" w:dyaOrig="279">
           <v:shape id="_x0000_i1057" type="#_x0000_t75" style="width:17.25pt;height:14.25pt" o:ole="">
-            <v:imagedata r:id="rId69" o:title=""/>
-          </v:shape>
-          <o:OLEObject Type="Embed" ProgID="Equation.3" ShapeID="_x0000_i1057" DrawAspect="Content" ObjectID="_1479297103" r:id="rId70"/>
+            <v:imagedata r:id="rId68" o:title=""/>
+          </v:shape>
+          <o:OLEObject Type="Embed" ProgID="Equation.3" ShapeID="_x0000_i1057" DrawAspect="Content" ObjectID="_1479757789" r:id="rId69"/>
         </w:object>
       </w:r>
       <w:r>
@@ -1057,9 +921,9 @@
         </w:rPr>
         <w:object w:dxaOrig="6440" w:dyaOrig="680">
           <v:shape id="_x0000_i1058" type="#_x0000_t75" style="width:321.75pt;height:33.75pt" o:ole="">
-            <v:imagedata r:id="rId71" o:title=""/>
-          </v:shape>
-          <o:OLEObject Type="Embed" ProgID="Equation.3" ShapeID="_x0000_i1058" DrawAspect="Content" ObjectID="_1479297104" r:id="rId72"/>
+            <v:imagedata r:id="rId70" o:title=""/>
+          </v:shape>
+          <o:OLEObject Type="Embed" ProgID="Equation.3" ShapeID="_x0000_i1058" DrawAspect="Content" ObjectID="_1479757790" r:id="rId71"/>
         </w:object>
       </w:r>
     </w:p>
@@ -1071,9 +935,9 @@
         </w:rPr>
         <w:object w:dxaOrig="4480" w:dyaOrig="800">
           <v:shape id="_x0000_i1059" type="#_x0000_t75" style="width:224.25pt;height:39.75pt" o:ole="">
-            <v:imagedata r:id="rId73" o:title=""/>
-          </v:shape>
-          <o:OLEObject Type="Embed" ProgID="Equation.3" ShapeID="_x0000_i1059" DrawAspect="Content" ObjectID="_1479297105" r:id="rId74"/>
+            <v:imagedata r:id="rId72" o:title=""/>
+          </v:shape>
+          <o:OLEObject Type="Embed" ProgID="Equation.3" ShapeID="_x0000_i1059" DrawAspect="Content" ObjectID="_1479757791" r:id="rId73"/>
         </w:object>
       </w:r>
     </w:p>
@@ -1098,9 +962,9 @@
         </w:rPr>
         <w:object w:dxaOrig="340" w:dyaOrig="279">
           <v:shape id="_x0000_i1060" type="#_x0000_t75" style="width:17.25pt;height:14.25pt" o:ole="">
-            <v:imagedata r:id="rId75" o:title=""/>
-          </v:shape>
-          <o:OLEObject Type="Embed" ProgID="Equation.3" ShapeID="_x0000_i1060" DrawAspect="Content" ObjectID="_1479297106" r:id="rId76"/>
+            <v:imagedata r:id="rId74" o:title=""/>
+          </v:shape>
+          <o:OLEObject Type="Embed" ProgID="Equation.3" ShapeID="_x0000_i1060" DrawAspect="Content" ObjectID="_1479757792" r:id="rId75"/>
         </w:object>
       </w:r>
       <w:r>
@@ -1117,9 +981,9 @@
         </w:rPr>
         <w:object w:dxaOrig="1219" w:dyaOrig="320">
           <v:shape id="_x0000_i1061" type="#_x0000_t75" style="width:60.75pt;height:15.75pt" o:ole="">
-            <v:imagedata r:id="rId77" o:title=""/>
-          </v:shape>
-          <o:OLEObject Type="Embed" ProgID="Equation.3" ShapeID="_x0000_i1061" DrawAspect="Content" ObjectID="_1479297107" r:id="rId78"/>
+            <v:imagedata r:id="rId76" o:title=""/>
+          </v:shape>
+          <o:OLEObject Type="Embed" ProgID="Equation.3" ShapeID="_x0000_i1061" DrawAspect="Content" ObjectID="_1479757793" r:id="rId77"/>
         </w:object>
       </w:r>
       <w:r>
@@ -1129,9 +993,9 @@
         </w:rPr>
         <w:object w:dxaOrig="220" w:dyaOrig="260">
           <v:shape id="_x0000_i1062" type="#_x0000_t75" style="width:11.25pt;height:12.75pt" o:ole="">
-            <v:imagedata r:id="rId79" o:title=""/>
-          </v:shape>
-          <o:OLEObject Type="Embed" ProgID="Equation.3" ShapeID="_x0000_i1062" DrawAspect="Content" ObjectID="_1479297108" r:id="rId80"/>
+            <v:imagedata r:id="rId78" o:title=""/>
+          </v:shape>
+          <o:OLEObject Type="Embed" ProgID="Equation.3" ShapeID="_x0000_i1062" DrawAspect="Content" ObjectID="_1479757794" r:id="rId79"/>
         </w:object>
       </w:r>
       <w:r>
@@ -1156,9 +1020,9 @@
         </w:rPr>
         <w:object w:dxaOrig="7680" w:dyaOrig="700">
           <v:shape id="_x0000_i1063" type="#_x0000_t75" style="width:384.75pt;height:35.25pt" o:ole="">
-            <v:imagedata r:id="rId81" o:title=""/>
-          </v:shape>
-          <o:OLEObject Type="Embed" ProgID="Equation.3" ShapeID="_x0000_i1063" DrawAspect="Content" ObjectID="_1479297109" r:id="rId82"/>
+            <v:imagedata r:id="rId80" o:title=""/>
+          </v:shape>
+          <o:OLEObject Type="Embed" ProgID="Equation.3" ShapeID="_x0000_i1063" DrawAspect="Content" ObjectID="_1479757795" r:id="rId81"/>
         </w:object>
       </w:r>
     </w:p>
@@ -1168,20 +1032,13 @@
       </w:pPr>
       <w:r>
         <w:rPr>
-          <w:rFonts w:hint="eastAsia"/>
-          <w:sz w:val="22"/>
-        </w:rPr>
-        <w:t xml:space="preserve">        </w:t>
-      </w:r>
-      <w:r>
-        <w:rPr>
           <w:position w:val="-30"/>
         </w:rPr>
         <w:object w:dxaOrig="4920" w:dyaOrig="700">
-          <v:shape id="_x0000_i1064" type="#_x0000_t75" style="width:246.75pt;height:35.25pt" o:ole="">
-            <v:imagedata r:id="rId83" o:title=""/>
-          </v:shape>
-          <o:OLEObject Type="Embed" ProgID="Equation.3" ShapeID="_x0000_i1064" DrawAspect="Content" ObjectID="_1479297110" r:id="rId84"/>
+          <v:shape id="_x0000_i1086" type="#_x0000_t75" style="width:246.75pt;height:35.25pt" o:ole="">
+            <v:imagedata r:id="rId82" o:title=""/>
+          </v:shape>
+          <o:OLEObject Type="Embed" ProgID="Equation.3" ShapeID="_x0000_i1086" DrawAspect="Content" ObjectID="_1479757796" r:id="rId83"/>
         </w:object>
       </w:r>
       <w:r>
@@ -1225,10 +1082,10 @@
           <w:sz w:val="22"/>
         </w:rPr>
         <w:object w:dxaOrig="940" w:dyaOrig="360">
-          <v:shape id="_x0000_i1065" type="#_x0000_t75" style="width:47.25pt;height:18pt" o:ole="">
-            <v:imagedata r:id="rId85" o:title=""/>
-          </v:shape>
-          <o:OLEObject Type="Embed" ProgID="Equation.3" ShapeID="_x0000_i1065" DrawAspect="Content" ObjectID="_1479297111" r:id="rId86"/>
+          <v:shape id="_x0000_i1064" type="#_x0000_t75" style="width:47.25pt;height:18pt" o:ole="">
+            <v:imagedata r:id="rId84" o:title=""/>
+          </v:shape>
+          <o:OLEObject Type="Embed" ProgID="Equation.3" ShapeID="_x0000_i1064" DrawAspect="Content" ObjectID="_1479757797" r:id="rId85"/>
         </w:object>
       </w:r>
       <w:r>
@@ -1244,10 +1101,10 @@
           <w:sz w:val="22"/>
         </w:rPr>
         <w:object w:dxaOrig="200" w:dyaOrig="260">
-          <v:shape id="_x0000_i1066" type="#_x0000_t75" style="width:9.75pt;height:12.75pt" o:ole="">
-            <v:imagedata r:id="rId87" o:title=""/>
-          </v:shape>
-          <o:OLEObject Type="Embed" ProgID="Equation.3" ShapeID="_x0000_i1066" DrawAspect="Content" ObjectID="_1479297112" r:id="rId88"/>
+          <v:shape id="_x0000_i1065" type="#_x0000_t75" style="width:9.75pt;height:12.75pt" o:ole="">
+            <v:imagedata r:id="rId86" o:title=""/>
+          </v:shape>
+          <o:OLEObject Type="Embed" ProgID="Equation.3" ShapeID="_x0000_i1065" DrawAspect="Content" ObjectID="_1479757798" r:id="rId87"/>
         </w:object>
       </w:r>
       <w:r>
@@ -1263,10 +1120,10 @@
           <w:sz w:val="22"/>
         </w:rPr>
         <w:object w:dxaOrig="200" w:dyaOrig="320">
-          <v:shape id="_x0000_i1067" type="#_x0000_t75" style="width:9.75pt;height:15.75pt" o:ole="">
-            <v:imagedata r:id="rId89" o:title=""/>
-          </v:shape>
-          <o:OLEObject Type="Embed" ProgID="Equation.3" ShapeID="_x0000_i1067" DrawAspect="Content" ObjectID="_1479297113" r:id="rId90"/>
+          <v:shape id="_x0000_i1066" type="#_x0000_t75" style="width:9.75pt;height:15.75pt" o:ole="">
+            <v:imagedata r:id="rId88" o:title=""/>
+          </v:shape>
+          <o:OLEObject Type="Embed" ProgID="Equation.3" ShapeID="_x0000_i1066" DrawAspect="Content" ObjectID="_1479757799" r:id="rId89"/>
         </w:object>
       </w:r>
       <w:r>
@@ -1282,10 +1139,10 @@
           <w:sz w:val="22"/>
         </w:rPr>
         <w:object w:dxaOrig="940" w:dyaOrig="360">
-          <v:shape id="_x0000_i1068" type="#_x0000_t75" style="width:47.25pt;height:18pt" o:ole="">
-            <v:imagedata r:id="rId85" o:title=""/>
-          </v:shape>
-          <o:OLEObject Type="Embed" ProgID="Equation.3" ShapeID="_x0000_i1068" DrawAspect="Content" ObjectID="_1479297114" r:id="rId91"/>
+          <v:shape id="_x0000_i1067" type="#_x0000_t75" style="width:47.25pt;height:18pt" o:ole="">
+            <v:imagedata r:id="rId84" o:title=""/>
+          </v:shape>
+          <o:OLEObject Type="Embed" ProgID="Equation.3" ShapeID="_x0000_i1067" DrawAspect="Content" ObjectID="_1479757800" r:id="rId90"/>
         </w:object>
       </w:r>
       <w:r>
@@ -1301,10 +1158,10 @@
           <w:sz w:val="22"/>
         </w:rPr>
         <w:object w:dxaOrig="200" w:dyaOrig="260">
-          <v:shape id="_x0000_i1069" type="#_x0000_t75" style="width:9.75pt;height:12.75pt" o:ole="">
-            <v:imagedata r:id="rId87" o:title=""/>
-          </v:shape>
-          <o:OLEObject Type="Embed" ProgID="Equation.3" ShapeID="_x0000_i1069" DrawAspect="Content" ObjectID="_1479297115" r:id="rId92"/>
+          <v:shape id="_x0000_i1068" type="#_x0000_t75" style="width:9.75pt;height:12.75pt" o:ole="">
+            <v:imagedata r:id="rId86" o:title=""/>
+          </v:shape>
+          <o:OLEObject Type="Embed" ProgID="Equation.3" ShapeID="_x0000_i1068" DrawAspect="Content" ObjectID="_1479757801" r:id="rId91"/>
         </w:object>
       </w:r>
       <w:r>
@@ -1320,10 +1177,10 @@
           <w:sz w:val="22"/>
         </w:rPr>
         <w:object w:dxaOrig="200" w:dyaOrig="320">
-          <v:shape id="_x0000_i1070" type="#_x0000_t75" style="width:9.75pt;height:15.75pt" o:ole="">
-            <v:imagedata r:id="rId89" o:title=""/>
-          </v:shape>
-          <o:OLEObject Type="Embed" ProgID="Equation.3" ShapeID="_x0000_i1070" DrawAspect="Content" ObjectID="_1479297116" r:id="rId93"/>
+          <v:shape id="_x0000_i1069" type="#_x0000_t75" style="width:9.75pt;height:15.75pt" o:ole="">
+            <v:imagedata r:id="rId88" o:title=""/>
+          </v:shape>
+          <o:OLEObject Type="Embed" ProgID="Equation.3" ShapeID="_x0000_i1069" DrawAspect="Content" ObjectID="_1479757802" r:id="rId92"/>
         </w:object>
       </w:r>
       <w:r>
@@ -1339,10 +1196,10 @@
           <w:sz w:val="22"/>
         </w:rPr>
         <w:object w:dxaOrig="940" w:dyaOrig="360">
-          <v:shape id="_x0000_i1071" type="#_x0000_t75" style="width:47.25pt;height:18pt" o:ole="">
-            <v:imagedata r:id="rId85" o:title=""/>
-          </v:shape>
-          <o:OLEObject Type="Embed" ProgID="Equation.3" ShapeID="_x0000_i1071" DrawAspect="Content" ObjectID="_1479297117" r:id="rId94"/>
+          <v:shape id="_x0000_i1070" type="#_x0000_t75" style="width:47.25pt;height:18pt" o:ole="">
+            <v:imagedata r:id="rId84" o:title=""/>
+          </v:shape>
+          <o:OLEObject Type="Embed" ProgID="Equation.3" ShapeID="_x0000_i1070" DrawAspect="Content" ObjectID="_1479757803" r:id="rId93"/>
         </w:object>
       </w:r>
       <w:r>
@@ -1358,10 +1215,10 @@
           <w:sz w:val="22"/>
         </w:rPr>
         <w:object w:dxaOrig="340" w:dyaOrig="279">
-          <v:shape id="_x0000_i1072" type="#_x0000_t75" style="width:17.25pt;height:14.25pt" o:ole="">
-            <v:imagedata r:id="rId95" o:title=""/>
-          </v:shape>
-          <o:OLEObject Type="Embed" ProgID="Equation.3" ShapeID="_x0000_i1072" DrawAspect="Content" ObjectID="_1479297118" r:id="rId96"/>
+          <v:shape id="_x0000_i1071" type="#_x0000_t75" style="width:17.25pt;height:14.25pt" o:ole="">
+            <v:imagedata r:id="rId94" o:title=""/>
+          </v:shape>
+          <o:OLEObject Type="Embed" ProgID="Equation.3" ShapeID="_x0000_i1071" DrawAspect="Content" ObjectID="_1479757804" r:id="rId95"/>
         </w:object>
       </w:r>
       <w:r>
@@ -1377,10 +1234,10 @@
           <w:sz w:val="22"/>
         </w:rPr>
         <w:object w:dxaOrig="200" w:dyaOrig="260">
-          <v:shape id="_x0000_i1073" type="#_x0000_t75" style="width:9.75pt;height:12.75pt" o:ole="">
-            <v:imagedata r:id="rId97" o:title=""/>
-          </v:shape>
-          <o:OLEObject Type="Embed" ProgID="Equation.3" ShapeID="_x0000_i1073" DrawAspect="Content" ObjectID="_1479297119" r:id="rId98"/>
+          <v:shape id="_x0000_i1072" type="#_x0000_t75" style="width:9.75pt;height:12.75pt" o:ole="">
+            <v:imagedata r:id="rId96" o:title=""/>
+          </v:shape>
+          <o:OLEObject Type="Embed" ProgID="Equation.3" ShapeID="_x0000_i1072" DrawAspect="Content" ObjectID="_1479757805" r:id="rId97"/>
         </w:object>
       </w:r>
       <w:r>
@@ -1418,10 +1275,10 @@
           <w:position w:val="-28"/>
         </w:rPr>
         <w:object w:dxaOrig="7040" w:dyaOrig="680">
-          <v:shape id="_x0000_i1074" type="#_x0000_t75" style="width:351.75pt;height:33.75pt" o:ole="">
-            <v:imagedata r:id="rId99" o:title=""/>
-          </v:shape>
-          <o:OLEObject Type="Embed" ProgID="Equation.3" ShapeID="_x0000_i1074" DrawAspect="Content" ObjectID="_1479297120" r:id="rId100"/>
+          <v:shape id="_x0000_i1073" type="#_x0000_t75" style="width:351.75pt;height:33.75pt" o:ole="">
+            <v:imagedata r:id="rId98" o:title=""/>
+          </v:shape>
+          <o:OLEObject Type="Embed" ProgID="Equation.3" ShapeID="_x0000_i1073" DrawAspect="Content" ObjectID="_1479757806" r:id="rId99"/>
         </w:object>
       </w:r>
     </w:p>
@@ -1445,10 +1302,10 @@
           <w:sz w:val="22"/>
         </w:rPr>
         <w:object w:dxaOrig="380" w:dyaOrig="360">
-          <v:shape id="_x0000_i1075" type="#_x0000_t75" style="width:18.75pt;height:18pt" o:ole="">
-            <v:imagedata r:id="rId101" o:title=""/>
-          </v:shape>
-          <o:OLEObject Type="Embed" ProgID="Equation.3" ShapeID="_x0000_i1075" DrawAspect="Content" ObjectID="_1479297121" r:id="rId102"/>
+          <v:shape id="_x0000_i1074" type="#_x0000_t75" style="width:18.75pt;height:18pt" o:ole="">
+            <v:imagedata r:id="rId100" o:title=""/>
+          </v:shape>
+          <o:OLEObject Type="Embed" ProgID="Equation.3" ShapeID="_x0000_i1074" DrawAspect="Content" ObjectID="_1479757807" r:id="rId101"/>
         </w:object>
       </w:r>
       <w:r>
@@ -1486,10 +1343,10 @@
           <w:sz w:val="22"/>
         </w:rPr>
         <w:object w:dxaOrig="7119" w:dyaOrig="760">
-          <v:shape id="_x0000_i1076" type="#_x0000_t75" style="width:356.25pt;height:38.25pt" o:ole="">
-            <v:imagedata r:id="rId103" o:title=""/>
-          </v:shape>
-          <o:OLEObject Type="Embed" ProgID="Equation.3" ShapeID="_x0000_i1076" DrawAspect="Content" ObjectID="_1479297122" r:id="rId104"/>
+          <v:shape id="_x0000_i1075" type="#_x0000_t75" style="width:356.25pt;height:38.25pt" o:ole="">
+            <v:imagedata r:id="rId102" o:title=""/>
+          </v:shape>
+          <o:OLEObject Type="Embed" ProgID="Equation.3" ShapeID="_x0000_i1075" DrawAspect="Content" ObjectID="_1479757808" r:id="rId103"/>
         </w:object>
       </w:r>
     </w:p>
@@ -1514,10 +1371,10 @@
           <w:sz w:val="22"/>
         </w:rPr>
         <w:object w:dxaOrig="1219" w:dyaOrig="320">
-          <v:shape id="_x0000_i1077" type="#_x0000_t75" style="width:60.75pt;height:15.75pt" o:ole="">
-            <v:imagedata r:id="rId105" o:title=""/>
-          </v:shape>
-          <o:OLEObject Type="Embed" ProgID="Equation.3" ShapeID="_x0000_i1077" DrawAspect="Content" ObjectID="_1479297123" r:id="rId106"/>
+          <v:shape id="_x0000_i1076" type="#_x0000_t75" style="width:60.75pt;height:15.75pt" o:ole="">
+            <v:imagedata r:id="rId104" o:title=""/>
+          </v:shape>
+          <o:OLEObject Type="Embed" ProgID="Equation.3" ShapeID="_x0000_i1076" DrawAspect="Content" ObjectID="_1479757809" r:id="rId105"/>
         </w:object>
       </w:r>
       <w:r>
@@ -1533,10 +1390,10 @@
           <w:sz w:val="22"/>
         </w:rPr>
         <w:object w:dxaOrig="999" w:dyaOrig="320">
-          <v:shape id="_x0000_i1078" type="#_x0000_t75" style="width:50.25pt;height:15.75pt" o:ole="">
-            <v:imagedata r:id="rId107" o:title=""/>
-          </v:shape>
-          <o:OLEObject Type="Embed" ProgID="Equation.3" ShapeID="_x0000_i1078" DrawAspect="Content" ObjectID="_1479297124" r:id="rId108"/>
+          <v:shape id="_x0000_i1077" type="#_x0000_t75" style="width:50.25pt;height:15.75pt" o:ole="">
+            <v:imagedata r:id="rId106" o:title=""/>
+          </v:shape>
+          <o:OLEObject Type="Embed" ProgID="Equation.3" ShapeID="_x0000_i1077" DrawAspect="Content" ObjectID="_1479757810" r:id="rId107"/>
         </w:object>
       </w:r>
       <w:r>
@@ -1551,10 +1408,10 @@
           <w:position w:val="-6"/>
         </w:rPr>
         <w:object w:dxaOrig="200" w:dyaOrig="220">
-          <v:shape id="_x0000_i1079" type="#_x0000_t75" style="width:9.75pt;height:11.25pt" o:ole="">
-            <v:imagedata r:id="rId109" o:title=""/>
-          </v:shape>
-          <o:OLEObject Type="Embed" ProgID="Equation.3" ShapeID="_x0000_i1079" DrawAspect="Content" ObjectID="_1479297125" r:id="rId110"/>
+          <v:shape id="_x0000_i1078" type="#_x0000_t75" style="width:9.75pt;height:11.25pt" o:ole="">
+            <v:imagedata r:id="rId108" o:title=""/>
+          </v:shape>
+          <o:OLEObject Type="Embed" ProgID="Equation.3" ShapeID="_x0000_i1078" DrawAspect="Content" ObjectID="_1479757811" r:id="rId109"/>
         </w:object>
       </w:r>
       <w:r>
@@ -1564,31 +1421,17 @@
         <w:t>的优化过程。</w:t>
       </w:r>
     </w:p>
-    <w:p>
-      <w:r>
-        <w:rPr>
-          <w:rFonts w:hint="eastAsia"/>
-        </w:rPr>
-        <w:t xml:space="preserve">   </w:t>
-      </w:r>
-    </w:p>
-    <w:p>
-      <w:r>
-        <w:rPr>
-          <w:rFonts w:hint="eastAsia"/>
-        </w:rPr>
-        <w:lastRenderedPageBreak/>
-        <w:t xml:space="preserve">  </w:t>
-      </w:r>
+    <w:p/>
+    <w:p>
       <w:r>
         <w:rPr>
           <w:position w:val="-144"/>
         </w:rPr>
         <w:object w:dxaOrig="7280" w:dyaOrig="3000">
-          <v:shape id="_x0000_i1080" type="#_x0000_t75" style="width:363.75pt;height:150pt" o:ole="">
-            <v:imagedata r:id="rId111" o:title=""/>
-          </v:shape>
-          <o:OLEObject Type="Embed" ProgID="Equation.3" ShapeID="_x0000_i1080" DrawAspect="Content" ObjectID="_1479297126" r:id="rId112"/>
+          <v:shape id="_x0000_i1079" type="#_x0000_t75" style="width:363.75pt;height:150pt" o:ole="">
+            <v:imagedata r:id="rId110" o:title=""/>
+          </v:shape>
+          <o:OLEObject Type="Embed" ProgID="Equation.3" ShapeID="_x0000_i1079" DrawAspect="Content" ObjectID="_1479757812" r:id="rId111"/>
         </w:object>
       </w:r>
     </w:p>
@@ -1598,10 +1441,10 @@
           <w:position w:val="-64"/>
         </w:rPr>
         <w:object w:dxaOrig="8520" w:dyaOrig="1400">
-          <v:shape id="_x0000_i1081" type="#_x0000_t75" style="width:402.75pt;height:66pt" o:ole="">
-            <v:imagedata r:id="rId113" o:title=""/>
-          </v:shape>
-          <o:OLEObject Type="Embed" ProgID="Equation.3" ShapeID="_x0000_i1081" DrawAspect="Content" ObjectID="_1479297127" r:id="rId114"/>
+          <v:shape id="_x0000_i1080" type="#_x0000_t75" style="width:402.75pt;height:66pt" o:ole="">
+            <v:imagedata r:id="rId112" o:title=""/>
+          </v:shape>
+          <o:OLEObject Type="Embed" ProgID="Equation.3" ShapeID="_x0000_i1080" DrawAspect="Content" ObjectID="_1479757813" r:id="rId113"/>
         </w:object>
       </w:r>
       <w:r>
@@ -1609,32 +1452,23 @@
           <w:position w:val="-64"/>
         </w:rPr>
         <w:object w:dxaOrig="8520" w:dyaOrig="1400">
-          <v:shape id="_x0000_i1082" type="#_x0000_t75" style="width:398.25pt;height:65.25pt" o:ole="">
-            <v:imagedata r:id="rId115" o:title=""/>
-          </v:shape>
-          <o:OLEObject Type="Embed" ProgID="Equation.3" ShapeID="_x0000_i1082" DrawAspect="Content" ObjectID="_1479297128" r:id="rId116"/>
-        </w:object>
-      </w:r>
-      <w:r>
-        <w:rPr>
-          <w:rFonts w:hint="eastAsia"/>
-        </w:rPr>
-        <w:t xml:space="preserve"> </w:t>
-      </w:r>
-    </w:p>
-    <w:p>
-      <w:r>
-        <w:t xml:space="preserve"> </w:t>
-      </w:r>
+          <v:shape id="_x0000_i1081" type="#_x0000_t75" style="width:398.25pt;height:65.25pt" o:ole="">
+            <v:imagedata r:id="rId114" o:title=""/>
+          </v:shape>
+          <o:OLEObject Type="Embed" ProgID="Equation.3" ShapeID="_x0000_i1081" DrawAspect="Content" ObjectID="_1479757814" r:id="rId115"/>
+        </w:object>
+      </w:r>
+    </w:p>
+    <w:p>
       <w:r>
         <w:rPr>
           <w:position w:val="-30"/>
         </w:rPr>
         <w:object w:dxaOrig="6720" w:dyaOrig="1040">
-          <v:shape id="_x0000_i1083" type="#_x0000_t75" style="width:336pt;height:51.75pt" o:ole="">
-            <v:imagedata r:id="rId117" o:title=""/>
-          </v:shape>
-          <o:OLEObject Type="Embed" ProgID="Equation.3" ShapeID="_x0000_i1083" DrawAspect="Content" ObjectID="_1479297129" r:id="rId118"/>
+          <v:shape id="_x0000_i1082" type="#_x0000_t75" style="width:336pt;height:51.75pt" o:ole="">
+            <v:imagedata r:id="rId116" o:title=""/>
+          </v:shape>
+          <o:OLEObject Type="Embed" ProgID="Equation.3" ShapeID="_x0000_i1082" DrawAspect="Content" ObjectID="_1479757815" r:id="rId117"/>
         </w:object>
       </w:r>
     </w:p>
@@ -1644,10 +1478,10 @@
           <w:position w:val="-84"/>
         </w:rPr>
         <w:object w:dxaOrig="6780" w:dyaOrig="1800">
-          <v:shape id="_x0000_i1084" type="#_x0000_t75" style="width:339pt;height:90pt" o:ole="">
-            <v:imagedata r:id="rId119" o:title=""/>
-          </v:shape>
-          <o:OLEObject Type="Embed" ProgID="Equation.3" ShapeID="_x0000_i1084" DrawAspect="Content" ObjectID="_1479297130" r:id="rId120"/>
+          <v:shape id="_x0000_i1083" type="#_x0000_t75" style="width:339pt;height:90pt" o:ole="">
+            <v:imagedata r:id="rId118" o:title=""/>
+          </v:shape>
+          <o:OLEObject Type="Embed" ProgID="Equation.3" ShapeID="_x0000_i1083" DrawAspect="Content" ObjectID="_1479757816" r:id="rId119"/>
         </w:object>
       </w:r>
     </w:p>
@@ -1668,24 +1502,21 @@
           <w:position w:val="-30"/>
         </w:rPr>
         <w:object w:dxaOrig="8680" w:dyaOrig="720">
-          <v:shape id="_x0000_i1085" type="#_x0000_t75" style="width:434.25pt;height:36pt" o:ole="">
-            <v:imagedata r:id="rId121" o:title=""/>
-          </v:shape>
-          <o:OLEObject Type="Embed" ProgID="Equation.3" ShapeID="_x0000_i1085" DrawAspect="Content" ObjectID="_1479297131" r:id="rId122"/>
-        </w:object>
-      </w:r>
-      <w:r>
-        <w:t xml:space="preserve"> </w:t>
+          <v:shape id="_x0000_i1084" type="#_x0000_t75" style="width:434.25pt;height:36pt" o:ole="">
+            <v:imagedata r:id="rId120" o:title=""/>
+          </v:shape>
+          <o:OLEObject Type="Embed" ProgID="Equation.3" ShapeID="_x0000_i1084" DrawAspect="Content" ObjectID="_1479757817" r:id="rId121"/>
+        </w:object>
       </w:r>
       <w:r>
         <w:rPr>
           <w:position w:val="-30"/>
         </w:rPr>
         <w:object w:dxaOrig="8260" w:dyaOrig="720">
-          <v:shape id="_x0000_i1086" type="#_x0000_t75" style="width:413.25pt;height:36pt" o:ole="">
-            <v:imagedata r:id="rId123" o:title=""/>
-          </v:shape>
-          <o:OLEObject Type="Embed" ProgID="Equation.3" ShapeID="_x0000_i1086" DrawAspect="Content" ObjectID="_1479297132" r:id="rId124"/>
+          <v:shape id="_x0000_i1085" type="#_x0000_t75" style="width:413.25pt;height:36pt" o:ole="">
+            <v:imagedata r:id="rId122" o:title=""/>
+          </v:shape>
+          <o:OLEObject Type="Embed" ProgID="Equation.3" ShapeID="_x0000_i1085" DrawAspect="Content" ObjectID="_1479757818" r:id="rId123"/>
         </w:object>
       </w:r>
     </w:p>
@@ -1708,15 +1539,15 @@
 </file>
 
 <file path=word/endnotes.xml><?xml version="1.0" encoding="utf-8"?>
-<w:endnotes xmlns:wpc="http://schemas.microsoft.com/office/word/2010/wordprocessingCanvas" xmlns:mc="http://schemas.openxmlformats.org/markup-compatibility/2006" xmlns:o="urn:schemas-microsoft-com:office:office" xmlns:r="http://schemas.openxmlformats.org/officeDocument/2006/relationships" xmlns:m="http://schemas.openxmlformats.org/officeDocument/2006/math" xmlns:v="urn:schemas-microsoft-com:vml" xmlns:wp14="http://schemas.microsoft.com/office/word/2010/wordprocessingDrawing" xmlns:wp="http://schemas.openxmlformats.org/drawingml/2006/wordprocessingDrawing" xmlns:w10="urn:schemas-microsoft-com:office:word" xmlns:w="http://schemas.openxmlformats.org/wordprocessingml/2006/main" xmlns:w14="http://schemas.microsoft.com/office/word/2010/wordml" xmlns:wpg="http://schemas.microsoft.com/office/word/2010/wordprocessingGroup" xmlns:wpi="http://schemas.microsoft.com/office/word/2010/wordprocessingInk" xmlns:wne="http://schemas.microsoft.com/office/word/2006/wordml" xmlns:wps="http://schemas.microsoft.com/office/word/2010/wordprocessingShape" mc:Ignorable="w14 wp14">
-  <w:endnote w:type="separator" w:id="-1">
+<w:endnotes xmlns:ve="http://schemas.openxmlformats.org/markup-compatibility/2006" xmlns:o="urn:schemas-microsoft-com:office:office" xmlns:r="http://schemas.openxmlformats.org/officeDocument/2006/relationships" xmlns:m="http://schemas.openxmlformats.org/officeDocument/2006/math" xmlns:v="urn:schemas-microsoft-com:vml" xmlns:wp="http://schemas.openxmlformats.org/drawingml/2006/wordprocessingDrawing" xmlns:w10="urn:schemas-microsoft-com:office:word" xmlns:w="http://schemas.openxmlformats.org/wordprocessingml/2006/main" xmlns:wne="http://schemas.microsoft.com/office/word/2006/wordml">
+  <w:endnote w:type="separator" w:id="0">
     <w:p>
       <w:r>
         <w:separator/>
       </w:r>
     </w:p>
   </w:endnote>
-  <w:endnote w:type="continuationSeparator" w:id="0">
+  <w:endnote w:type="continuationSeparator" w:id="1">
     <w:p>
       <w:r>
         <w:continuationSeparator/>
@@ -1727,15 +1558,15 @@
 </file>
 
 <file path=word/footnotes.xml><?xml version="1.0" encoding="utf-8"?>
-<w:footnotes xmlns:wpc="http://schemas.microsoft.com/office/word/2010/wordprocessingCanvas" xmlns:mc="http://schemas.openxmlformats.org/markup-compatibility/2006" xmlns:o="urn:schemas-microsoft-com:office:office" xmlns:r="http://schemas.openxmlformats.org/officeDocument/2006/relationships" xmlns:m="http://schemas.openxmlformats.org/officeDocument/2006/math" xmlns:v="urn:schemas-microsoft-com:vml" xmlns:wp14="http://schemas.microsoft.com/office/word/2010/wordprocessingDrawing" xmlns:wp="http://schemas.openxmlformats.org/drawingml/2006/wordprocessingDrawing" xmlns:w10="urn:schemas-microsoft-com:office:word" xmlns:w="http://schemas.openxmlformats.org/wordprocessingml/2006/main" xmlns:w14="http://schemas.microsoft.com/office/word/2010/wordml" xmlns:wpg="http://schemas.microsoft.com/office/word/2010/wordprocessingGroup" xmlns:wpi="http://schemas.microsoft.com/office/word/2010/wordprocessingInk" xmlns:wne="http://schemas.microsoft.com/office/word/2006/wordml" xmlns:wps="http://schemas.microsoft.com/office/word/2010/wordprocessingShape" mc:Ignorable="w14 wp14">
-  <w:footnote w:type="separator" w:id="-1">
+<w:footnotes xmlns:ve="http://schemas.openxmlformats.org/markup-compatibility/2006" xmlns:o="urn:schemas-microsoft-com:office:office" xmlns:r="http://schemas.openxmlformats.org/officeDocument/2006/relationships" xmlns:m="http://schemas.openxmlformats.org/officeDocument/2006/math" xmlns:v="urn:schemas-microsoft-com:vml" xmlns:wp="http://schemas.openxmlformats.org/drawingml/2006/wordprocessingDrawing" xmlns:w10="urn:schemas-microsoft-com:office:word" xmlns:w="http://schemas.openxmlformats.org/wordprocessingml/2006/main" xmlns:wne="http://schemas.microsoft.com/office/word/2006/wordml">
+  <w:footnote w:type="separator" w:id="0">
     <w:p>
       <w:r>
         <w:separator/>
       </w:r>
     </w:p>
   </w:footnote>
-  <w:footnote w:type="continuationSeparator" w:id="0">
+  <w:footnote w:type="continuationSeparator" w:id="1">
     <w:p>
       <w:r>
         <w:continuationSeparator/>
@@ -1746,7 +1577,7 @@
 </file>
 
 <file path=word/styles.xml><?xml version="1.0" encoding="utf-8"?>
-<w:styles xmlns:mc="http://schemas.openxmlformats.org/markup-compatibility/2006" xmlns:r="http://schemas.openxmlformats.org/officeDocument/2006/relationships" xmlns:w="http://schemas.openxmlformats.org/wordprocessingml/2006/main" xmlns:w14="http://schemas.microsoft.com/office/word/2010/wordml" mc:Ignorable="w14">
+<w:styles xmlns:r="http://schemas.openxmlformats.org/officeDocument/2006/relationships" xmlns:w="http://schemas.openxmlformats.org/wordprocessingml/2006/main">
   <w:docDefaults>
     <w:rPrDefault>
       <w:rPr>
@@ -1918,6 +1749,7 @@
     <w:uiPriority w:val="99"/>
     <w:semiHidden/>
     <w:unhideWhenUsed/>
+    <w:qFormat/>
     <w:tblPr>
       <w:tblInd w:w="0" w:type="dxa"/>
       <w:tblCellMar>
